--- a/DataDictionary.docx
+++ b/DataDictionary.docx
@@ -26,7 +26,6 @@
             <w:pPr>
               <w:jc w:val="center"/>
             </w:pPr>
-            <w:bookmarkStart w:id="0" w:name="_GoBack"/>
             <w:r>
               <w:t>Entity Name</w:t>
             </w:r>
@@ -61,7 +60,6 @@
           </w:p>
         </w:tc>
       </w:tr>
-      <w:bookmarkEnd w:id="0"/>
       <w:tr>
         <w:trPr>
           <w:cnfStyle w:val="000000100000" w:firstRow="0" w:lastRow="0" w:firstColumn="0" w:lastColumn="0" w:oddVBand="0" w:evenVBand="0" w:oddHBand="1" w:evenHBand="0" w:firstRowFirstColumn="0" w:firstRowLastColumn="0" w:lastRowFirstColumn="0" w:lastRowLastColumn="0"/>
@@ -72,14 +70,12 @@
             <w:tcW w:w="3116" w:type="dxa"/>
           </w:tcPr>
           <w:p>
-            <w:proofErr w:type="spellStart"/>
             <w:r>
               <w:t>bus</w:t>
             </w:r>
             <w:r>
               <w:t>Button</w:t>
             </w:r>
-            <w:proofErr w:type="spellEnd"/>
           </w:p>
         </w:tc>
         <w:tc>
@@ -112,35 +108,28 @@
             <w:r>
               <w:t xml:space="preserve"> </w:t>
             </w:r>
-            <w:proofErr w:type="spellStart"/>
             <w:r>
               <w:t>getBusI</w:t>
             </w:r>
             <w:r>
-              <w:t>nformation</w:t>
-            </w:r>
-            <w:proofErr w:type="spellEnd"/>
-            <w:r>
-              <w:t xml:space="preserve"> function</w:t>
-            </w:r>
-          </w:p>
-        </w:tc>
-      </w:tr>
-      <w:tr>
-        <w:tc>
-          <w:tcPr>
-            <w:cnfStyle w:val="001000000000" w:firstRow="0" w:lastRow="0" w:firstColumn="1" w:lastColumn="0" w:oddVBand="0" w:evenVBand="0" w:oddHBand="0" w:evenHBand="0" w:firstRowFirstColumn="0" w:firstRowLastColumn="0" w:lastRowFirstColumn="0" w:lastRowLastColumn="0"/>
-            <w:tcW w:w="3116" w:type="dxa"/>
-          </w:tcPr>
-          <w:p>
-            <w:proofErr w:type="spellStart"/>
+              <w:t>nformation function</w:t>
+            </w:r>
+          </w:p>
+        </w:tc>
+      </w:tr>
+      <w:tr>
+        <w:tc>
+          <w:tcPr>
+            <w:cnfStyle w:val="001000000000" w:firstRow="0" w:lastRow="0" w:firstColumn="1" w:lastColumn="0" w:oddVBand="0" w:evenVBand="0" w:oddHBand="0" w:evenHBand="0" w:firstRowFirstColumn="0" w:firstRowLastColumn="0" w:lastRowFirstColumn="0" w:lastRowLastColumn="0"/>
+            <w:tcW w:w="3116" w:type="dxa"/>
+          </w:tcPr>
+          <w:p>
             <w:r>
               <w:t>bus</w:t>
             </w:r>
             <w:r>
               <w:t>Timer</w:t>
             </w:r>
-            <w:proofErr w:type="spellEnd"/>
           </w:p>
         </w:tc>
         <w:tc>
@@ -183,14 +172,12 @@
             <w:tcW w:w="3116" w:type="dxa"/>
           </w:tcPr>
           <w:p>
-            <w:proofErr w:type="spellStart"/>
             <w:r>
               <w:t>getBus</w:t>
             </w:r>
             <w:r>
               <w:t>Information</w:t>
             </w:r>
-            <w:proofErr w:type="spellEnd"/>
           </w:p>
         </w:tc>
         <w:tc>
@@ -247,14 +234,12 @@
             <w:tcW w:w="3116" w:type="dxa"/>
           </w:tcPr>
           <w:p>
-            <w:proofErr w:type="spellStart"/>
             <w:r>
               <w:t>food</w:t>
             </w:r>
             <w:r>
               <w:t>Button</w:t>
             </w:r>
-            <w:proofErr w:type="spellEnd"/>
           </w:p>
         </w:tc>
         <w:tc>
@@ -294,11 +279,9 @@
             <w:tcW w:w="3116" w:type="dxa"/>
           </w:tcPr>
           <w:p>
-            <w:proofErr w:type="spellStart"/>
             <w:r>
               <w:t>directionsButton</w:t>
             </w:r>
-            <w:proofErr w:type="spellEnd"/>
           </w:p>
         </w:tc>
         <w:tc>
@@ -326,77 +309,50 @@
               <w:t xml:space="preserve">Button </w:t>
             </w:r>
             <w:r>
-              <w:t xml:space="preserve">which causes </w:t>
-            </w:r>
-            <w:proofErr w:type="spellStart"/>
+              <w:t>which causes directionsWindow to appear</w:t>
+            </w:r>
+          </w:p>
+        </w:tc>
+      </w:tr>
+      <w:tr>
+        <w:tc>
+          <w:tcPr>
+            <w:cnfStyle w:val="001000000000" w:firstRow="0" w:lastRow="0" w:firstColumn="1" w:lastColumn="0" w:oddVBand="0" w:evenVBand="0" w:oddHBand="0" w:evenHBand="0" w:firstRowFirstColumn="0" w:firstRowLastColumn="0" w:lastRowFirstColumn="0" w:lastRowLastColumn="0"/>
+            <w:tcW w:w="3116" w:type="dxa"/>
+          </w:tcPr>
+          <w:p>
             <w:r>
               <w:t>directionsWindow</w:t>
             </w:r>
-            <w:proofErr w:type="spellEnd"/>
-            <w:r>
-              <w:t xml:space="preserve"> to appear</w:t>
-            </w:r>
-          </w:p>
-        </w:tc>
-      </w:tr>
-      <w:tr>
-        <w:tc>
-          <w:tcPr>
-            <w:cnfStyle w:val="001000000000" w:firstRow="0" w:lastRow="0" w:firstColumn="1" w:lastColumn="0" w:oddVBand="0" w:evenVBand="0" w:oddHBand="0" w:evenHBand="0" w:firstRowFirstColumn="0" w:firstRowLastColumn="0" w:lastRowFirstColumn="0" w:lastRowLastColumn="0"/>
-            <w:tcW w:w="3116" w:type="dxa"/>
-          </w:tcPr>
-          <w:p>
-            <w:proofErr w:type="spellStart"/>
-            <w:r>
-              <w:t>directionsWindow</w:t>
-            </w:r>
-            <w:proofErr w:type="spellEnd"/>
-          </w:p>
-        </w:tc>
-        <w:tc>
-          <w:tcPr>
-            <w:tcW w:w="3117" w:type="dxa"/>
-          </w:tcPr>
-          <w:p>
-            <w:pPr>
-              <w:cnfStyle w:val="000000000000" w:firstRow="0" w:lastRow="0" w:firstColumn="0" w:lastColumn="0" w:oddVBand="0" w:evenVBand="0" w:oddHBand="0" w:evenHBand="0" w:firstRowFirstColumn="0" w:firstRowLastColumn="0" w:lastRowFirstColumn="0" w:lastRowLastColumn="0"/>
-            </w:pPr>
-            <w:proofErr w:type="spellStart"/>
+          </w:p>
+        </w:tc>
+        <w:tc>
+          <w:tcPr>
+            <w:tcW w:w="3117" w:type="dxa"/>
+          </w:tcPr>
+          <w:p>
+            <w:pPr>
+              <w:cnfStyle w:val="000000000000" w:firstRow="0" w:lastRow="0" w:firstColumn="0" w:lastColumn="0" w:oddVBand="0" w:evenVBand="0" w:oddHBand="0" w:evenHBand="0" w:firstRowFirstColumn="0" w:firstRowLastColumn="0" w:lastRowFirstColumn="0" w:lastRowLastColumn="0"/>
+            </w:pPr>
             <w:r>
               <w:t>PopUpWindow</w:t>
             </w:r>
-            <w:proofErr w:type="spellEnd"/>
-          </w:p>
-        </w:tc>
-        <w:tc>
-          <w:tcPr>
-            <w:tcW w:w="3117" w:type="dxa"/>
-          </w:tcPr>
-          <w:p>
-            <w:pPr>
-              <w:cnfStyle w:val="000000000000" w:firstRow="0" w:lastRow="0" w:firstColumn="0" w:lastColumn="0" w:oddVBand="0" w:evenVBand="0" w:oddHBand="0" w:evenHBand="0" w:firstRowFirstColumn="0" w:firstRowLastColumn="0" w:lastRowFirstColumn="0" w:lastRowLastColumn="0"/>
-            </w:pPr>
-            <w:proofErr w:type="spellStart"/>
-            <w:r>
-              <w:t>PopupWindow</w:t>
-            </w:r>
-            <w:proofErr w:type="spellEnd"/>
-            <w:r>
-              <w:t xml:space="preserve"> with two Spinners (</w:t>
-            </w:r>
-            <w:proofErr w:type="spellStart"/>
-            <w:r>
-              <w:t>startLocation</w:t>
-            </w:r>
-            <w:proofErr w:type="spellEnd"/>
-            <w:r>
-              <w:t xml:space="preserve"> and </w:t>
-            </w:r>
-            <w:proofErr w:type="spellStart"/>
-            <w:r>
-              <w:t>endLocation</w:t>
-            </w:r>
-            <w:proofErr w:type="spellEnd"/>
+          </w:p>
+        </w:tc>
+        <w:tc>
+          <w:tcPr>
+            <w:tcW w:w="3117" w:type="dxa"/>
+          </w:tcPr>
+          <w:p>
+            <w:pPr>
+              <w:cnfStyle w:val="000000000000" w:firstRow="0" w:lastRow="0" w:firstColumn="0" w:lastColumn="0" w:oddVBand="0" w:evenVBand="0" w:oddHBand="0" w:evenHBand="0" w:firstRowFirstColumn="0" w:firstRowLastColumn="0" w:lastRowFirstColumn="0" w:lastRowLastColumn="0"/>
+            </w:pPr>
+            <w:r>
+              <w:t>PopupWindow with two Spinners (</w:t>
+            </w:r>
+            <w:r>
+              <w:t>startLocation and endLocation</w:t>
+            </w:r>
             <w:r>
               <w:t xml:space="preserve">) </w:t>
             </w:r>
@@ -412,16 +368,11 @@
             <w:r>
               <w:t xml:space="preserve"> </w:t>
             </w:r>
-            <w:proofErr w:type="spellStart"/>
             <w:r>
               <w:t>getD</w:t>
             </w:r>
             <w:r>
-              <w:t>irections</w:t>
-            </w:r>
-            <w:proofErr w:type="spellEnd"/>
-            <w:r>
-              <w:t xml:space="preserve"> function</w:t>
+              <w:t>irections function</w:t>
             </w:r>
           </w:p>
         </w:tc>
@@ -436,11 +387,9 @@
             <w:tcW w:w="3116" w:type="dxa"/>
           </w:tcPr>
           <w:p>
-            <w:proofErr w:type="spellStart"/>
             <w:r>
               <w:t>startLocation</w:t>
             </w:r>
-            <w:proofErr w:type="spellEnd"/>
           </w:p>
         </w:tc>
         <w:tc>
@@ -477,11 +426,9 @@
             <w:tcW w:w="3116" w:type="dxa"/>
           </w:tcPr>
           <w:p>
-            <w:proofErr w:type="spellStart"/>
             <w:r>
               <w:t>endLocation</w:t>
             </w:r>
-            <w:proofErr w:type="spellEnd"/>
           </w:p>
         </w:tc>
         <w:tc>
@@ -521,11 +468,9 @@
             <w:tcW w:w="3116" w:type="dxa"/>
           </w:tcPr>
           <w:p>
-            <w:proofErr w:type="spellStart"/>
             <w:r>
               <w:t>directionsInitiate</w:t>
             </w:r>
-            <w:proofErr w:type="spellEnd"/>
           </w:p>
         </w:tc>
         <w:tc>
@@ -550,34 +495,24 @@
               <w:cnfStyle w:val="000000100000" w:firstRow="0" w:lastRow="0" w:firstColumn="0" w:lastColumn="0" w:oddVBand="0" w:evenVBand="0" w:oddHBand="1" w:evenHBand="0" w:firstRowFirstColumn="0" w:firstRowLastColumn="0" w:lastRowFirstColumn="0" w:lastRowLastColumn="0"/>
             </w:pPr>
             <w:r>
-              <w:t xml:space="preserve">Calls the </w:t>
-            </w:r>
-            <w:proofErr w:type="spellStart"/>
-            <w:r>
-              <w:t>getDirections</w:t>
-            </w:r>
-            <w:proofErr w:type="spellEnd"/>
-            <w:r>
-              <w:t xml:space="preserve"> function</w:t>
-            </w:r>
-          </w:p>
-        </w:tc>
-      </w:tr>
-      <w:tr>
-        <w:tc>
-          <w:tcPr>
-            <w:cnfStyle w:val="001000000000" w:firstRow="0" w:lastRow="0" w:firstColumn="1" w:lastColumn="0" w:oddVBand="0" w:evenVBand="0" w:oddHBand="0" w:evenHBand="0" w:firstRowFirstColumn="0" w:firstRowLastColumn="0" w:lastRowFirstColumn="0" w:lastRowLastColumn="0"/>
-            <w:tcW w:w="3116" w:type="dxa"/>
-          </w:tcPr>
-          <w:p>
-            <w:proofErr w:type="spellStart"/>
+              <w:t>Calls the getDirections function</w:t>
+            </w:r>
+          </w:p>
+        </w:tc>
+      </w:tr>
+      <w:tr>
+        <w:tc>
+          <w:tcPr>
+            <w:cnfStyle w:val="001000000000" w:firstRow="0" w:lastRow="0" w:firstColumn="1" w:lastColumn="0" w:oddVBand="0" w:evenVBand="0" w:oddHBand="0" w:evenHBand="0" w:firstRowFirstColumn="0" w:firstRowLastColumn="0" w:lastRowFirstColumn="0" w:lastRowLastColumn="0"/>
+            <w:tcW w:w="3116" w:type="dxa"/>
+          </w:tcPr>
+          <w:p>
             <w:r>
               <w:t>get</w:t>
             </w:r>
             <w:r>
               <w:t>Directions</w:t>
             </w:r>
-            <w:proofErr w:type="spellEnd"/>
           </w:p>
         </w:tc>
         <w:tc>
@@ -602,15 +537,7 @@
               <w:cnfStyle w:val="000000000000" w:firstRow="0" w:lastRow="0" w:firstColumn="0" w:lastColumn="0" w:oddVBand="0" w:evenVBand="0" w:oddHBand="0" w:evenHBand="0" w:firstRowFirstColumn="0" w:firstRowLastColumn="0" w:lastRowFirstColumn="0" w:lastRowLastColumn="0"/>
             </w:pPr>
             <w:r>
-              <w:t xml:space="preserve">Input: Two locations provided in the </w:t>
-            </w:r>
-            <w:proofErr w:type="spellStart"/>
-            <w:r>
-              <w:t>directionsWindow</w:t>
-            </w:r>
-            <w:proofErr w:type="spellEnd"/>
-            <w:r>
-              <w:t xml:space="preserve"> in the Spinners.</w:t>
+              <w:t>Input: Two locations provided in the directionsWindow in the Spinners.</w:t>
             </w:r>
           </w:p>
           <w:p>
@@ -641,11 +568,9 @@
             <w:tcW w:w="3116" w:type="dxa"/>
           </w:tcPr>
           <w:p>
-            <w:proofErr w:type="spellStart"/>
             <w:r>
               <w:t>findPOIButton</w:t>
             </w:r>
-            <w:proofErr w:type="spellEnd"/>
           </w:p>
         </w:tc>
         <w:tc>
@@ -670,85 +595,55 @@
               <w:cnfStyle w:val="000000100000" w:firstRow="0" w:lastRow="0" w:firstColumn="0" w:lastColumn="0" w:oddVBand="0" w:evenVBand="0" w:oddHBand="1" w:evenHBand="0" w:firstRowFirstColumn="0" w:firstRowLastColumn="0" w:lastRowFirstColumn="0" w:lastRowLastColumn="0"/>
             </w:pPr>
             <w:r>
-              <w:t xml:space="preserve">Causes </w:t>
-            </w:r>
-            <w:proofErr w:type="spellStart"/>
-            <w:r>
-              <w:t>findPOI</w:t>
-            </w:r>
-            <w:proofErr w:type="spellEnd"/>
-            <w:r>
-              <w:t xml:space="preserve"> window to appear.</w:t>
-            </w:r>
-          </w:p>
-        </w:tc>
-      </w:tr>
-      <w:tr>
-        <w:tc>
-          <w:tcPr>
-            <w:cnfStyle w:val="001000000000" w:firstRow="0" w:lastRow="0" w:firstColumn="1" w:lastColumn="0" w:oddVBand="0" w:evenVBand="0" w:oddHBand="0" w:evenHBand="0" w:firstRowFirstColumn="0" w:firstRowLastColumn="0" w:lastRowFirstColumn="0" w:lastRowLastColumn="0"/>
-            <w:tcW w:w="3116" w:type="dxa"/>
-          </w:tcPr>
-          <w:p>
-            <w:proofErr w:type="spellStart"/>
+              <w:t>Causes findPOI window to appear.</w:t>
+            </w:r>
+          </w:p>
+        </w:tc>
+      </w:tr>
+      <w:tr>
+        <w:tc>
+          <w:tcPr>
+            <w:cnfStyle w:val="001000000000" w:firstRow="0" w:lastRow="0" w:firstColumn="1" w:lastColumn="0" w:oddVBand="0" w:evenVBand="0" w:oddHBand="0" w:evenHBand="0" w:firstRowFirstColumn="0" w:firstRowLastColumn="0" w:lastRowFirstColumn="0" w:lastRowLastColumn="0"/>
+            <w:tcW w:w="3116" w:type="dxa"/>
+          </w:tcPr>
+          <w:p>
             <w:r>
               <w:t>findPOIWindow</w:t>
             </w:r>
-            <w:proofErr w:type="spellEnd"/>
-          </w:p>
-        </w:tc>
-        <w:tc>
-          <w:tcPr>
-            <w:tcW w:w="3117" w:type="dxa"/>
-          </w:tcPr>
-          <w:p>
-            <w:pPr>
-              <w:cnfStyle w:val="000000000000" w:firstRow="0" w:lastRow="0" w:firstColumn="0" w:lastColumn="0" w:oddVBand="0" w:evenVBand="0" w:oddHBand="0" w:evenHBand="0" w:firstRowFirstColumn="0" w:firstRowLastColumn="0" w:lastRowFirstColumn="0" w:lastRowLastColumn="0"/>
-            </w:pPr>
-            <w:proofErr w:type="spellStart"/>
+          </w:p>
+        </w:tc>
+        <w:tc>
+          <w:tcPr>
+            <w:tcW w:w="3117" w:type="dxa"/>
+          </w:tcPr>
+          <w:p>
+            <w:pPr>
+              <w:cnfStyle w:val="000000000000" w:firstRow="0" w:lastRow="0" w:firstColumn="0" w:lastColumn="0" w:oddVBand="0" w:evenVBand="0" w:oddHBand="0" w:evenHBand="0" w:firstRowFirstColumn="0" w:firstRowLastColumn="0" w:lastRowFirstColumn="0" w:lastRowLastColumn="0"/>
+            </w:pPr>
             <w:r>
               <w:t>PopUpWindow</w:t>
             </w:r>
-            <w:proofErr w:type="spellEnd"/>
-          </w:p>
-        </w:tc>
-        <w:tc>
-          <w:tcPr>
-            <w:tcW w:w="3117" w:type="dxa"/>
-          </w:tcPr>
-          <w:p>
-            <w:pPr>
-              <w:cnfStyle w:val="000000000000" w:firstRow="0" w:lastRow="0" w:firstColumn="0" w:lastColumn="0" w:oddVBand="0" w:evenVBand="0" w:oddHBand="0" w:evenHBand="0" w:firstRowFirstColumn="0" w:firstRowLastColumn="0" w:lastRowFirstColumn="0" w:lastRowLastColumn="0"/>
-            </w:pPr>
-            <w:proofErr w:type="spellStart"/>
-            <w:r>
-              <w:t>PopupWindow</w:t>
-            </w:r>
-            <w:proofErr w:type="spellEnd"/>
-            <w:r>
-              <w:t xml:space="preserve"> with </w:t>
-            </w:r>
-            <w:proofErr w:type="spellStart"/>
+          </w:p>
+        </w:tc>
+        <w:tc>
+          <w:tcPr>
+            <w:tcW w:w="3117" w:type="dxa"/>
+          </w:tcPr>
+          <w:p>
+            <w:pPr>
+              <w:cnfStyle w:val="000000000000" w:firstRow="0" w:lastRow="0" w:firstColumn="0" w:lastColumn="0" w:oddVBand="0" w:evenVBand="0" w:oddHBand="0" w:evenHBand="0" w:firstRowFirstColumn="0" w:firstRowLastColumn="0" w:lastRowFirstColumn="0" w:lastRowLastColumn="0"/>
+            </w:pPr>
+            <w:r>
+              <w:t xml:space="preserve">PopupWindow with </w:t>
+            </w:r>
             <w:r>
               <w:t>POI</w:t>
             </w:r>
             <w:r>
-              <w:t>Spinner</w:t>
-            </w:r>
-            <w:proofErr w:type="spellEnd"/>
-            <w:r>
-              <w:t xml:space="preserve"> where user selects point of interest. Also a button to </w:t>
-            </w:r>
-            <w:r>
-              <w:t xml:space="preserve">initiate </w:t>
-            </w:r>
-            <w:proofErr w:type="spellStart"/>
-            <w:r>
-              <w:t>getPOI</w:t>
-            </w:r>
-            <w:proofErr w:type="spellEnd"/>
-            <w:r>
-              <w:t xml:space="preserve"> function.</w:t>
+              <w:t xml:space="preserve">Spinner where user selects point of interest. Also a button to </w:t>
+            </w:r>
+            <w:r>
+              <w:t>initiate getPOI function.</w:t>
             </w:r>
           </w:p>
         </w:tc>
@@ -763,11 +658,9 @@
             <w:tcW w:w="3116" w:type="dxa"/>
           </w:tcPr>
           <w:p>
-            <w:proofErr w:type="spellStart"/>
             <w:r>
               <w:t>POISpinner</w:t>
             </w:r>
-            <w:proofErr w:type="spellEnd"/>
           </w:p>
         </w:tc>
         <w:tc>
@@ -804,12 +697,10 @@
             <w:tcW w:w="3116" w:type="dxa"/>
           </w:tcPr>
           <w:p>
-            <w:proofErr w:type="spellStart"/>
             <w:r>
               <w:lastRenderedPageBreak/>
               <w:t>IntitatePOI</w:t>
             </w:r>
-            <w:proofErr w:type="spellEnd"/>
           </w:p>
         </w:tc>
         <w:tc>
@@ -834,15 +725,7 @@
               <w:cnfStyle w:val="000000000000" w:firstRow="0" w:lastRow="0" w:firstColumn="0" w:lastColumn="0" w:oddVBand="0" w:evenVBand="0" w:oddHBand="0" w:evenHBand="0" w:firstRowFirstColumn="0" w:firstRowLastColumn="0" w:lastRowFirstColumn="0" w:lastRowLastColumn="0"/>
             </w:pPr>
             <w:r>
-              <w:t xml:space="preserve">Button that calls the </w:t>
-            </w:r>
-            <w:proofErr w:type="spellStart"/>
-            <w:r>
-              <w:t>getPOI</w:t>
-            </w:r>
-            <w:proofErr w:type="spellEnd"/>
-            <w:r>
-              <w:t xml:space="preserve"> function</w:t>
+              <w:t>Button that calls the getPOI function</w:t>
             </w:r>
           </w:p>
         </w:tc>
@@ -857,11 +740,9 @@
             <w:tcW w:w="3116" w:type="dxa"/>
           </w:tcPr>
           <w:p>
-            <w:proofErr w:type="spellStart"/>
             <w:r>
               <w:t>getPOI</w:t>
             </w:r>
-            <w:proofErr w:type="spellEnd"/>
           </w:p>
         </w:tc>
         <w:tc>
@@ -886,15 +767,7 @@
               <w:cnfStyle w:val="000000100000" w:firstRow="0" w:lastRow="0" w:firstColumn="0" w:lastColumn="0" w:oddVBand="0" w:evenVBand="0" w:oddHBand="1" w:evenHBand="0" w:firstRowFirstColumn="0" w:firstRowLastColumn="0" w:lastRowFirstColumn="0" w:lastRowLastColumn="0"/>
             </w:pPr>
             <w:r>
-              <w:t xml:space="preserve">Input: </w:t>
-            </w:r>
-            <w:proofErr w:type="spellStart"/>
-            <w:r>
-              <w:t>POISpinner</w:t>
-            </w:r>
-            <w:proofErr w:type="spellEnd"/>
-            <w:r>
-              <w:t xml:space="preserve"> location.</w:t>
+              <w:t>Input: POISpinner location.</w:t>
             </w:r>
           </w:p>
           <w:p>
@@ -922,11 +795,9 @@
             <w:tcW w:w="3116" w:type="dxa"/>
           </w:tcPr>
           <w:p>
-            <w:proofErr w:type="spellStart"/>
             <w:r>
               <w:t>SplashScreen</w:t>
             </w:r>
-            <w:proofErr w:type="spellEnd"/>
           </w:p>
         </w:tc>
         <w:tc>
@@ -966,11 +837,9 @@
             <w:tcW w:w="3116" w:type="dxa"/>
           </w:tcPr>
           <w:p>
-            <w:proofErr w:type="spellStart"/>
             <w:r>
               <w:t>MapScreen</w:t>
             </w:r>
-            <w:proofErr w:type="spellEnd"/>
           </w:p>
         </w:tc>
         <w:tc>
@@ -1007,14 +876,12 @@
             <w:tcW w:w="3116" w:type="dxa"/>
           </w:tcPr>
           <w:p>
-            <w:proofErr w:type="spellStart"/>
             <w:r>
               <w:t>getFood</w:t>
             </w:r>
             <w:r>
               <w:t>Information</w:t>
             </w:r>
-            <w:proofErr w:type="spellEnd"/>
           </w:p>
         </w:tc>
         <w:tc>
@@ -1074,11 +941,9 @@
             <w:tcW w:w="3116" w:type="dxa"/>
           </w:tcPr>
           <w:p>
-            <w:proofErr w:type="spellStart"/>
             <w:r>
               <w:t>parkingLotButton</w:t>
             </w:r>
-            <w:proofErr w:type="spellEnd"/>
           </w:p>
         </w:tc>
         <w:tc>
@@ -1103,72 +968,46 @@
               <w:cnfStyle w:val="000000100000" w:firstRow="0" w:lastRow="0" w:firstColumn="0" w:lastColumn="0" w:oddVBand="0" w:evenVBand="0" w:oddHBand="1" w:evenHBand="0" w:firstRowFirstColumn="0" w:firstRowLastColumn="0" w:lastRowFirstColumn="0" w:lastRowLastColumn="0"/>
             </w:pPr>
             <w:r>
-              <w:t xml:space="preserve">Calls on </w:t>
-            </w:r>
-            <w:proofErr w:type="spellStart"/>
-            <w:r>
-              <w:t>getParkingLots</w:t>
-            </w:r>
-            <w:proofErr w:type="spellEnd"/>
-            <w:r>
-              <w:t xml:space="preserve"> Function</w:t>
-            </w:r>
-          </w:p>
-        </w:tc>
-      </w:tr>
-      <w:tr>
-        <w:tc>
-          <w:tcPr>
-            <w:cnfStyle w:val="001000000000" w:firstRow="0" w:lastRow="0" w:firstColumn="1" w:lastColumn="0" w:oddVBand="0" w:evenVBand="0" w:oddHBand="0" w:evenHBand="0" w:firstRowFirstColumn="0" w:firstRowLastColumn="0" w:lastRowFirstColumn="0" w:lastRowLastColumn="0"/>
-            <w:tcW w:w="3116" w:type="dxa"/>
-          </w:tcPr>
-          <w:p>
-            <w:proofErr w:type="spellStart"/>
+              <w:t>Calls on getParkingLots Function</w:t>
+            </w:r>
+          </w:p>
+        </w:tc>
+      </w:tr>
+      <w:tr>
+        <w:tc>
+          <w:tcPr>
+            <w:cnfStyle w:val="001000000000" w:firstRow="0" w:lastRow="0" w:firstColumn="1" w:lastColumn="0" w:oddVBand="0" w:evenVBand="0" w:oddHBand="0" w:evenHBand="0" w:firstRowFirstColumn="0" w:firstRowLastColumn="0" w:lastRowFirstColumn="0" w:lastRowLastColumn="0"/>
+            <w:tcW w:w="3116" w:type="dxa"/>
+          </w:tcPr>
+          <w:p>
             <w:r>
               <w:t>parkingLotLocations</w:t>
             </w:r>
-            <w:proofErr w:type="spellEnd"/>
-          </w:p>
-        </w:tc>
-        <w:tc>
-          <w:tcPr>
-            <w:tcW w:w="3117" w:type="dxa"/>
-          </w:tcPr>
-          <w:p>
-            <w:pPr>
-              <w:cnfStyle w:val="000000000000" w:firstRow="0" w:lastRow="0" w:firstColumn="0" w:lastColumn="0" w:oddVBand="0" w:evenVBand="0" w:oddHBand="0" w:evenHBand="0" w:firstRowFirstColumn="0" w:firstRowLastColumn="0" w:lastRowFirstColumn="0" w:lastRowLastColumn="0"/>
-            </w:pPr>
-            <w:proofErr w:type="spellStart"/>
-            <w:r>
-              <w:t>ArrayList</w:t>
-            </w:r>
-            <w:proofErr w:type="spellEnd"/>
-            <w:r>
-              <w:t xml:space="preserve"> &lt;Marker&gt;</w:t>
-            </w:r>
-          </w:p>
-        </w:tc>
-        <w:tc>
-          <w:tcPr>
-            <w:tcW w:w="3117" w:type="dxa"/>
-          </w:tcPr>
-          <w:p>
-            <w:pPr>
-              <w:cnfStyle w:val="000000000000" w:firstRow="0" w:lastRow="0" w:firstColumn="0" w:lastColumn="0" w:oddVBand="0" w:evenVBand="0" w:oddHBand="0" w:evenHBand="0" w:firstRowFirstColumn="0" w:firstRowLastColumn="0" w:lastRowFirstColumn="0" w:lastRowLastColumn="0"/>
-            </w:pPr>
-            <w:proofErr w:type="spellStart"/>
-            <w:r>
-              <w:t>ArrayList</w:t>
-            </w:r>
-            <w:proofErr w:type="spellEnd"/>
-            <w:r>
-              <w:t xml:space="preserve"> of </w:t>
-            </w:r>
-            <w:r>
-              <w:t>Markers</w:t>
-            </w:r>
-            <w:r>
-              <w:t xml:space="preserve"> to add to the map when required.</w:t>
+          </w:p>
+        </w:tc>
+        <w:tc>
+          <w:tcPr>
+            <w:tcW w:w="3117" w:type="dxa"/>
+          </w:tcPr>
+          <w:p>
+            <w:pPr>
+              <w:cnfStyle w:val="000000000000" w:firstRow="0" w:lastRow="0" w:firstColumn="0" w:lastColumn="0" w:oddVBand="0" w:evenVBand="0" w:oddHBand="0" w:evenHBand="0" w:firstRowFirstColumn="0" w:firstRowLastColumn="0" w:lastRowFirstColumn="0" w:lastRowLastColumn="0"/>
+            </w:pPr>
+            <w:r>
+              <w:t>ArrayList &lt;Marker&gt;</w:t>
+            </w:r>
+          </w:p>
+        </w:tc>
+        <w:tc>
+          <w:tcPr>
+            <w:tcW w:w="3117" w:type="dxa"/>
+          </w:tcPr>
+          <w:p>
+            <w:pPr>
+              <w:cnfStyle w:val="000000000000" w:firstRow="0" w:lastRow="0" w:firstColumn="0" w:lastColumn="0" w:oddVBand="0" w:evenVBand="0" w:oddHBand="0" w:evenHBand="0" w:firstRowFirstColumn="0" w:firstRowLastColumn="0" w:lastRowFirstColumn="0" w:lastRowLastColumn="0"/>
+            </w:pPr>
+            <w:r>
+              <w:t>ArrayList of Markers to add to the map when required.</w:t>
             </w:r>
           </w:p>
         </w:tc>
@@ -1183,101 +1022,75 @@
             <w:tcW w:w="3116" w:type="dxa"/>
           </w:tcPr>
           <w:p>
-            <w:proofErr w:type="spellStart"/>
             <w:r>
               <w:t>parkingLotAreas</w:t>
             </w:r>
-            <w:proofErr w:type="spellEnd"/>
-          </w:p>
-        </w:tc>
-        <w:tc>
-          <w:tcPr>
-            <w:tcW w:w="3117" w:type="dxa"/>
-          </w:tcPr>
-          <w:p>
-            <w:pPr>
-              <w:cnfStyle w:val="000000100000" w:firstRow="0" w:lastRow="0" w:firstColumn="0" w:lastColumn="0" w:oddVBand="0" w:evenVBand="0" w:oddHBand="1" w:evenHBand="0" w:firstRowFirstColumn="0" w:firstRowLastColumn="0" w:lastRowFirstColumn="0" w:lastRowLastColumn="0"/>
-            </w:pPr>
-            <w:proofErr w:type="spellStart"/>
-            <w:r>
-              <w:t>ArrayList</w:t>
-            </w:r>
-            <w:proofErr w:type="spellEnd"/>
-            <w:r>
-              <w:t xml:space="preserve"> &lt;Polygon&gt;</w:t>
-            </w:r>
-          </w:p>
-        </w:tc>
-        <w:tc>
-          <w:tcPr>
-            <w:tcW w:w="3117" w:type="dxa"/>
-          </w:tcPr>
-          <w:p>
-            <w:pPr>
-              <w:cnfStyle w:val="000000100000" w:firstRow="0" w:lastRow="0" w:firstColumn="0" w:lastColumn="0" w:oddVBand="0" w:evenVBand="0" w:oddHBand="1" w:evenHBand="0" w:firstRowFirstColumn="0" w:firstRowLastColumn="0" w:lastRowFirstColumn="0" w:lastRowLastColumn="0"/>
-            </w:pPr>
-            <w:proofErr w:type="spellStart"/>
-            <w:r>
-              <w:t>ArrayList</w:t>
-            </w:r>
-            <w:proofErr w:type="spellEnd"/>
-            <w:r>
-              <w:t xml:space="preserve"> of </w:t>
-            </w:r>
-            <w:r>
-              <w:t>Polygons</w:t>
-            </w:r>
-            <w:r>
-              <w:t xml:space="preserve"> to add to the map when required.</w:t>
-            </w:r>
-          </w:p>
-        </w:tc>
-      </w:tr>
-      <w:tr>
-        <w:tc>
-          <w:tcPr>
-            <w:cnfStyle w:val="001000000000" w:firstRow="0" w:lastRow="0" w:firstColumn="1" w:lastColumn="0" w:oddVBand="0" w:evenVBand="0" w:oddHBand="0" w:evenHBand="0" w:firstRowFirstColumn="0" w:firstRowLastColumn="0" w:lastRowFirstColumn="0" w:lastRowLastColumn="0"/>
-            <w:tcW w:w="3116" w:type="dxa"/>
-          </w:tcPr>
-          <w:p>
-            <w:proofErr w:type="spellStart"/>
-            <w:r>
-              <w:t>getParkingLots</w:t>
-            </w:r>
-            <w:proofErr w:type="spellEnd"/>
-          </w:p>
-        </w:tc>
-        <w:tc>
-          <w:tcPr>
-            <w:tcW w:w="3117" w:type="dxa"/>
-          </w:tcPr>
-          <w:p>
-            <w:pPr>
-              <w:cnfStyle w:val="000000000000" w:firstRow="0" w:lastRow="0" w:firstColumn="0" w:lastColumn="0" w:oddVBand="0" w:evenVBand="0" w:oddHBand="0" w:evenHBand="0" w:firstRowFirstColumn="0" w:firstRowLastColumn="0" w:lastRowFirstColumn="0" w:lastRowLastColumn="0"/>
-            </w:pPr>
-            <w:r>
-              <w:t>Function</w:t>
-            </w:r>
-          </w:p>
-        </w:tc>
-        <w:tc>
-          <w:tcPr>
-            <w:tcW w:w="3117" w:type="dxa"/>
-          </w:tcPr>
-          <w:p>
-            <w:pPr>
-              <w:cnfStyle w:val="000000000000" w:firstRow="0" w:lastRow="0" w:firstColumn="0" w:lastColumn="0" w:oddVBand="0" w:evenVBand="0" w:oddHBand="0" w:evenHBand="0" w:firstRowFirstColumn="0" w:firstRowLastColumn="0" w:lastRowFirstColumn="0" w:lastRowLastColumn="0"/>
-            </w:pPr>
-            <w:r>
-              <w:t>Function: updates the map with parking lot areas.</w:t>
-            </w:r>
-          </w:p>
-          <w:p>
-            <w:pPr>
-              <w:cnfStyle w:val="000000000000" w:firstRow="0" w:lastRow="0" w:firstColumn="0" w:lastColumn="0" w:oddVBand="0" w:evenVBand="0" w:oddHBand="0" w:evenHBand="0" w:firstRowFirstColumn="0" w:firstRowLastColumn="0" w:lastRowFirstColumn="0" w:lastRowLastColumn="0"/>
-            </w:pPr>
-            <w:r>
-              <w:t>Output: updates the Google map for the user.</w:t>
+          </w:p>
+        </w:tc>
+        <w:tc>
+          <w:tcPr>
+            <w:tcW w:w="3117" w:type="dxa"/>
+          </w:tcPr>
+          <w:p>
+            <w:pPr>
+              <w:cnfStyle w:val="000000100000" w:firstRow="0" w:lastRow="0" w:firstColumn="0" w:lastColumn="0" w:oddVBand="0" w:evenVBand="0" w:oddHBand="1" w:evenHBand="0" w:firstRowFirstColumn="0" w:firstRowLastColumn="0" w:lastRowFirstColumn="0" w:lastRowLastColumn="0"/>
+            </w:pPr>
+            <w:r>
+              <w:t>ArrayList &lt;Polygon&gt;</w:t>
+            </w:r>
+          </w:p>
+        </w:tc>
+        <w:tc>
+          <w:tcPr>
+            <w:tcW w:w="3117" w:type="dxa"/>
+          </w:tcPr>
+          <w:p>
+            <w:pPr>
+              <w:cnfStyle w:val="000000100000" w:firstRow="0" w:lastRow="0" w:firstColumn="0" w:lastColumn="0" w:oddVBand="0" w:evenVBand="0" w:oddHBand="1" w:evenHBand="0" w:firstRowFirstColumn="0" w:firstRowLastColumn="0" w:lastRowFirstColumn="0" w:lastRowLastColumn="0"/>
+            </w:pPr>
+            <w:r>
+              <w:t>ArrayList of Polygons to add to the map when required.</w:t>
+            </w:r>
+          </w:p>
+        </w:tc>
+      </w:tr>
+      <w:tr>
+        <w:tc>
+          <w:tcPr>
+            <w:cnfStyle w:val="001000000000" w:firstRow="0" w:lastRow="0" w:firstColumn="1" w:lastColumn="0" w:oddVBand="0" w:evenVBand="0" w:oddHBand="0" w:evenHBand="0" w:firstRowFirstColumn="0" w:firstRowLastColumn="0" w:lastRowFirstColumn="0" w:lastRowLastColumn="0"/>
+            <w:tcW w:w="3116" w:type="dxa"/>
+          </w:tcPr>
+          <w:p>
+            <w:bookmarkStart w:id="0" w:name="_GoBack"/>
+            <w:bookmarkEnd w:id="0"/>
+            <w:r>
+              <w:t>bikeRackLocations</w:t>
+            </w:r>
+          </w:p>
+        </w:tc>
+        <w:tc>
+          <w:tcPr>
+            <w:tcW w:w="3117" w:type="dxa"/>
+          </w:tcPr>
+          <w:p>
+            <w:pPr>
+              <w:cnfStyle w:val="000000000000" w:firstRow="0" w:lastRow="0" w:firstColumn="0" w:lastColumn="0" w:oddVBand="0" w:evenVBand="0" w:oddHBand="0" w:evenHBand="0" w:firstRowFirstColumn="0" w:firstRowLastColumn="0" w:lastRowFirstColumn="0" w:lastRowLastColumn="0"/>
+            </w:pPr>
+            <w:r>
+              <w:t>ArrayList &lt;Marker&gt;</w:t>
+            </w:r>
+          </w:p>
+        </w:tc>
+        <w:tc>
+          <w:tcPr>
+            <w:tcW w:w="3117" w:type="dxa"/>
+          </w:tcPr>
+          <w:p>
+            <w:pPr>
+              <w:cnfStyle w:val="000000000000" w:firstRow="0" w:lastRow="0" w:firstColumn="0" w:lastColumn="0" w:oddVBand="0" w:evenVBand="0" w:oddHBand="0" w:evenHBand="0" w:firstRowFirstColumn="0" w:firstRowLastColumn="0" w:lastRowFirstColumn="0" w:lastRowLastColumn="0"/>
+            </w:pPr>
+            <w:r>
+              <w:t>ArrayList of Markers to add to the map when required.</w:t>
             </w:r>
           </w:p>
         </w:tc>
@@ -1292,71 +1105,18 @@
             <w:tcW w:w="3116" w:type="dxa"/>
           </w:tcPr>
           <w:p>
-            <w:proofErr w:type="spellStart"/>
-            <w:r>
-              <w:t>bikeRackLocations</w:t>
-            </w:r>
-            <w:proofErr w:type="spellEnd"/>
-          </w:p>
-        </w:tc>
-        <w:tc>
-          <w:tcPr>
-            <w:tcW w:w="3117" w:type="dxa"/>
-          </w:tcPr>
-          <w:p>
-            <w:pPr>
-              <w:cnfStyle w:val="000000100000" w:firstRow="0" w:lastRow="0" w:firstColumn="0" w:lastColumn="0" w:oddVBand="0" w:evenVBand="0" w:oddHBand="1" w:evenHBand="0" w:firstRowFirstColumn="0" w:firstRowLastColumn="0" w:lastRowFirstColumn="0" w:lastRowLastColumn="0"/>
-            </w:pPr>
-            <w:proofErr w:type="spellStart"/>
-            <w:r>
-              <w:t>ArrayList</w:t>
-            </w:r>
-            <w:proofErr w:type="spellEnd"/>
-            <w:r>
-              <w:t xml:space="preserve"> &lt;Marker&gt;</w:t>
-            </w:r>
-          </w:p>
-        </w:tc>
-        <w:tc>
-          <w:tcPr>
-            <w:tcW w:w="3117" w:type="dxa"/>
-          </w:tcPr>
-          <w:p>
-            <w:pPr>
-              <w:cnfStyle w:val="000000100000" w:firstRow="0" w:lastRow="0" w:firstColumn="0" w:lastColumn="0" w:oddVBand="0" w:evenVBand="0" w:oddHBand="1" w:evenHBand="0" w:firstRowFirstColumn="0" w:firstRowLastColumn="0" w:lastRowFirstColumn="0" w:lastRowLastColumn="0"/>
-            </w:pPr>
-            <w:proofErr w:type="spellStart"/>
-            <w:r>
-              <w:t>ArrayList</w:t>
-            </w:r>
-            <w:proofErr w:type="spellEnd"/>
-            <w:r>
-              <w:t xml:space="preserve"> of Markers to add to the map when required.</w:t>
-            </w:r>
-          </w:p>
-        </w:tc>
-      </w:tr>
-      <w:tr>
-        <w:tc>
-          <w:tcPr>
-            <w:cnfStyle w:val="001000000000" w:firstRow="0" w:lastRow="0" w:firstColumn="1" w:lastColumn="0" w:oddVBand="0" w:evenVBand="0" w:oddHBand="0" w:evenHBand="0" w:firstRowFirstColumn="0" w:firstRowLastColumn="0" w:lastRowFirstColumn="0" w:lastRowLastColumn="0"/>
-            <w:tcW w:w="3116" w:type="dxa"/>
-          </w:tcPr>
-          <w:p>
-            <w:proofErr w:type="spellStart"/>
             <w:r>
               <w:t>bikeRackButton</w:t>
             </w:r>
-            <w:proofErr w:type="spellEnd"/>
-          </w:p>
-        </w:tc>
-        <w:tc>
-          <w:tcPr>
-            <w:tcW w:w="3117" w:type="dxa"/>
-          </w:tcPr>
-          <w:p>
-            <w:pPr>
-              <w:cnfStyle w:val="000000000000" w:firstRow="0" w:lastRow="0" w:firstColumn="0" w:lastColumn="0" w:oddVBand="0" w:evenVBand="0" w:oddHBand="0" w:evenHBand="0" w:firstRowFirstColumn="0" w:firstRowLastColumn="0" w:lastRowFirstColumn="0" w:lastRowLastColumn="0"/>
+          </w:p>
+        </w:tc>
+        <w:tc>
+          <w:tcPr>
+            <w:tcW w:w="3117" w:type="dxa"/>
+          </w:tcPr>
+          <w:p>
+            <w:pPr>
+              <w:cnfStyle w:val="000000100000" w:firstRow="0" w:lastRow="0" w:firstColumn="0" w:lastColumn="0" w:oddVBand="0" w:evenVBand="0" w:oddHBand="1" w:evenHBand="0" w:firstRowFirstColumn="0" w:firstRowLastColumn="0" w:lastRowFirstColumn="0" w:lastRowLastColumn="0"/>
             </w:pPr>
             <w:r>
               <w:t>Button</w:t>
@@ -1369,18 +1129,57 @@
           </w:tcPr>
           <w:p>
             <w:pPr>
-              <w:cnfStyle w:val="000000000000" w:firstRow="0" w:lastRow="0" w:firstColumn="0" w:lastColumn="0" w:oddVBand="0" w:evenVBand="0" w:oddHBand="0" w:evenHBand="0" w:firstRowFirstColumn="0" w:firstRowLastColumn="0" w:lastRowFirstColumn="0" w:lastRowLastColumn="0"/>
-            </w:pPr>
-            <w:r>
-              <w:t xml:space="preserve">Calls upon the </w:t>
-            </w:r>
-            <w:proofErr w:type="spellStart"/>
+              <w:cnfStyle w:val="000000100000" w:firstRow="0" w:lastRow="0" w:firstColumn="0" w:lastColumn="0" w:oddVBand="0" w:evenVBand="0" w:oddHBand="1" w:evenHBand="0" w:firstRowFirstColumn="0" w:firstRowLastColumn="0" w:lastRowFirstColumn="0" w:lastRowLastColumn="0"/>
+            </w:pPr>
+            <w:r>
+              <w:t>Calls upon the getBikeRack function.</w:t>
+            </w:r>
+          </w:p>
+        </w:tc>
+      </w:tr>
+      <w:tr>
+        <w:tc>
+          <w:tcPr>
+            <w:cnfStyle w:val="001000000000" w:firstRow="0" w:lastRow="0" w:firstColumn="1" w:lastColumn="0" w:oddVBand="0" w:evenVBand="0" w:oddHBand="0" w:evenHBand="0" w:firstRowFirstColumn="0" w:firstRowLastColumn="0" w:lastRowFirstColumn="0" w:lastRowLastColumn="0"/>
+            <w:tcW w:w="3116" w:type="dxa"/>
+          </w:tcPr>
+          <w:p>
             <w:r>
               <w:t>getBikeRack</w:t>
             </w:r>
-            <w:proofErr w:type="spellEnd"/>
-            <w:r>
-              <w:t xml:space="preserve"> function.</w:t>
+          </w:p>
+        </w:tc>
+        <w:tc>
+          <w:tcPr>
+            <w:tcW w:w="3117" w:type="dxa"/>
+          </w:tcPr>
+          <w:p>
+            <w:pPr>
+              <w:cnfStyle w:val="000000000000" w:firstRow="0" w:lastRow="0" w:firstColumn="0" w:lastColumn="0" w:oddVBand="0" w:evenVBand="0" w:oddHBand="0" w:evenHBand="0" w:firstRowFirstColumn="0" w:firstRowLastColumn="0" w:lastRowFirstColumn="0" w:lastRowLastColumn="0"/>
+            </w:pPr>
+            <w:r>
+              <w:t>Function</w:t>
+            </w:r>
+          </w:p>
+        </w:tc>
+        <w:tc>
+          <w:tcPr>
+            <w:tcW w:w="3117" w:type="dxa"/>
+          </w:tcPr>
+          <w:p>
+            <w:pPr>
+              <w:cnfStyle w:val="000000000000" w:firstRow="0" w:lastRow="0" w:firstColumn="0" w:lastColumn="0" w:oddVBand="0" w:evenVBand="0" w:oddHBand="0" w:evenHBand="0" w:firstRowFirstColumn="0" w:firstRowLastColumn="0" w:lastRowFirstColumn="0" w:lastRowLastColumn="0"/>
+            </w:pPr>
+            <w:r>
+              <w:t>Function: updates the map with bike rack locations.</w:t>
+            </w:r>
+          </w:p>
+          <w:p>
+            <w:pPr>
+              <w:cnfStyle w:val="000000000000" w:firstRow="0" w:lastRow="0" w:firstColumn="0" w:lastColumn="0" w:oddVBand="0" w:evenVBand="0" w:oddHBand="0" w:evenHBand="0" w:firstRowFirstColumn="0" w:firstRowLastColumn="0" w:lastRowFirstColumn="0" w:lastRowLastColumn="0"/>
+            </w:pPr>
+            <w:r>
+              <w:t>Output: updates the Google map for the user.</w:t>
             </w:r>
           </w:p>
         </w:tc>
@@ -1395,103 +1194,73 @@
             <w:tcW w:w="3116" w:type="dxa"/>
           </w:tcPr>
           <w:p>
-            <w:proofErr w:type="spellStart"/>
-            <w:r>
-              <w:t>getBikeRack</w:t>
-            </w:r>
-            <w:proofErr w:type="spellEnd"/>
-          </w:p>
-        </w:tc>
-        <w:tc>
-          <w:tcPr>
-            <w:tcW w:w="3117" w:type="dxa"/>
-          </w:tcPr>
-          <w:p>
-            <w:pPr>
-              <w:cnfStyle w:val="000000100000" w:firstRow="0" w:lastRow="0" w:firstColumn="0" w:lastColumn="0" w:oddVBand="0" w:evenVBand="0" w:oddHBand="1" w:evenHBand="0" w:firstRowFirstColumn="0" w:firstRowLastColumn="0" w:lastRowFirstColumn="0" w:lastRowLastColumn="0"/>
-            </w:pPr>
-            <w:r>
-              <w:t>Function</w:t>
-            </w:r>
-          </w:p>
-        </w:tc>
-        <w:tc>
-          <w:tcPr>
-            <w:tcW w:w="3117" w:type="dxa"/>
-          </w:tcPr>
-          <w:p>
-            <w:pPr>
-              <w:cnfStyle w:val="000000100000" w:firstRow="0" w:lastRow="0" w:firstColumn="0" w:lastColumn="0" w:oddVBand="0" w:evenVBand="0" w:oddHBand="1" w:evenHBand="0" w:firstRowFirstColumn="0" w:firstRowLastColumn="0" w:lastRowFirstColumn="0" w:lastRowLastColumn="0"/>
-            </w:pPr>
-            <w:r>
-              <w:t>Function: updates the map with bike rack locations.</w:t>
-            </w:r>
-          </w:p>
-          <w:p>
-            <w:pPr>
-              <w:cnfStyle w:val="000000100000" w:firstRow="0" w:lastRow="0" w:firstColumn="0" w:lastColumn="0" w:oddVBand="0" w:evenVBand="0" w:oddHBand="1" w:evenHBand="0" w:firstRowFirstColumn="0" w:firstRowLastColumn="0" w:lastRowFirstColumn="0" w:lastRowLastColumn="0"/>
-            </w:pPr>
-            <w:r>
-              <w:t>Output: updates the Google map for the user.</w:t>
-            </w:r>
-          </w:p>
-        </w:tc>
-      </w:tr>
-      <w:tr>
-        <w:tc>
-          <w:tcPr>
-            <w:cnfStyle w:val="001000000000" w:firstRow="0" w:lastRow="0" w:firstColumn="1" w:lastColumn="0" w:oddVBand="0" w:evenVBand="0" w:oddHBand="0" w:evenHBand="0" w:firstRowFirstColumn="0" w:firstRowLastColumn="0" w:lastRowFirstColumn="0" w:lastRowLastColumn="0"/>
-            <w:tcW w:w="3116" w:type="dxa"/>
-          </w:tcPr>
-          <w:p>
-            <w:proofErr w:type="spellStart"/>
             <w:r>
               <w:t>redRoute</w:t>
             </w:r>
-            <w:proofErr w:type="spellEnd"/>
-          </w:p>
-        </w:tc>
-        <w:tc>
-          <w:tcPr>
-            <w:tcW w:w="3117" w:type="dxa"/>
-          </w:tcPr>
-          <w:p>
-            <w:pPr>
-              <w:cnfStyle w:val="000000000000" w:firstRow="0" w:lastRow="0" w:firstColumn="0" w:lastColumn="0" w:oddVBand="0" w:evenVBand="0" w:oddHBand="0" w:evenHBand="0" w:firstRowFirstColumn="0" w:firstRowLastColumn="0" w:lastRowFirstColumn="0" w:lastRowLastColumn="0"/>
-            </w:pPr>
-            <w:proofErr w:type="spellStart"/>
-            <w:r>
-              <w:t>ArrayList</w:t>
-            </w:r>
-            <w:proofErr w:type="spellEnd"/>
-            <w:r>
-              <w:t xml:space="preserve"> &lt;</w:t>
-            </w:r>
-            <w:proofErr w:type="spellStart"/>
-            <w:r>
-              <w:t>LatLng</w:t>
-            </w:r>
-            <w:proofErr w:type="spellEnd"/>
-            <w:r>
-              <w:t>&gt;</w:t>
-            </w:r>
-          </w:p>
-        </w:tc>
-        <w:tc>
-          <w:tcPr>
-            <w:tcW w:w="3117" w:type="dxa"/>
-          </w:tcPr>
-          <w:p>
-            <w:pPr>
-              <w:cnfStyle w:val="000000000000" w:firstRow="0" w:lastRow="0" w:firstColumn="0" w:lastColumn="0" w:oddVBand="0" w:evenVBand="0" w:oddHBand="0" w:evenHBand="0" w:firstRowFirstColumn="0" w:firstRowLastColumn="0" w:lastRowFirstColumn="0" w:lastRowLastColumn="0"/>
-            </w:pPr>
-            <w:proofErr w:type="spellStart"/>
-            <w:r>
-              <w:t>ArrayList</w:t>
-            </w:r>
-            <w:proofErr w:type="spellEnd"/>
-            <w:r>
-              <w:t xml:space="preserve"> of latitude and longitude coordinates for route information</w:t>
+          </w:p>
+        </w:tc>
+        <w:tc>
+          <w:tcPr>
+            <w:tcW w:w="3117" w:type="dxa"/>
+          </w:tcPr>
+          <w:p>
+            <w:pPr>
+              <w:cnfStyle w:val="000000100000" w:firstRow="0" w:lastRow="0" w:firstColumn="0" w:lastColumn="0" w:oddVBand="0" w:evenVBand="0" w:oddHBand="1" w:evenHBand="0" w:firstRowFirstColumn="0" w:firstRowLastColumn="0" w:lastRowFirstColumn="0" w:lastRowLastColumn="0"/>
+            </w:pPr>
+            <w:r>
+              <w:t>ArrayList &lt;LatLng&gt;</w:t>
+            </w:r>
+          </w:p>
+        </w:tc>
+        <w:tc>
+          <w:tcPr>
+            <w:tcW w:w="3117" w:type="dxa"/>
+          </w:tcPr>
+          <w:p>
+            <w:pPr>
+              <w:cnfStyle w:val="000000100000" w:firstRow="0" w:lastRow="0" w:firstColumn="0" w:lastColumn="0" w:oddVBand="0" w:evenVBand="0" w:oddHBand="1" w:evenHBand="0" w:firstRowFirstColumn="0" w:firstRowLastColumn="0" w:lastRowFirstColumn="0" w:lastRowLastColumn="0"/>
+            </w:pPr>
+            <w:r>
+              <w:t>ArrayList of latitude and longitude coordinates for route information</w:t>
+            </w:r>
+          </w:p>
+        </w:tc>
+      </w:tr>
+      <w:tr>
+        <w:tc>
+          <w:tcPr>
+            <w:cnfStyle w:val="001000000000" w:firstRow="0" w:lastRow="0" w:firstColumn="1" w:lastColumn="0" w:oddVBand="0" w:evenVBand="0" w:oddHBand="0" w:evenHBand="0" w:firstRowFirstColumn="0" w:firstRowLastColumn="0" w:lastRowFirstColumn="0" w:lastRowLastColumn="0"/>
+            <w:tcW w:w="3116" w:type="dxa"/>
+          </w:tcPr>
+          <w:p>
+            <w:r>
+              <w:t>redStops</w:t>
+            </w:r>
+          </w:p>
+        </w:tc>
+        <w:tc>
+          <w:tcPr>
+            <w:tcW w:w="3117" w:type="dxa"/>
+          </w:tcPr>
+          <w:p>
+            <w:pPr>
+              <w:cnfStyle w:val="000000000000" w:firstRow="0" w:lastRow="0" w:firstColumn="0" w:lastColumn="0" w:oddVBand="0" w:evenVBand="0" w:oddHBand="0" w:evenHBand="0" w:firstRowFirstColumn="0" w:firstRowLastColumn="0" w:lastRowFirstColumn="0" w:lastRowLastColumn="0"/>
+            </w:pPr>
+            <w:r>
+              <w:t>ArrayList &lt;Marker&gt;</w:t>
+            </w:r>
+          </w:p>
+        </w:tc>
+        <w:tc>
+          <w:tcPr>
+            <w:tcW w:w="3117" w:type="dxa"/>
+          </w:tcPr>
+          <w:p>
+            <w:pPr>
+              <w:cnfStyle w:val="000000000000" w:firstRow="0" w:lastRow="0" w:firstColumn="0" w:lastColumn="0" w:oddVBand="0" w:evenVBand="0" w:oddHBand="0" w:evenHBand="0" w:firstRowFirstColumn="0" w:firstRowLastColumn="0" w:lastRowFirstColumn="0" w:lastRowLastColumn="0"/>
+            </w:pPr>
+            <w:r>
+              <w:t>ArrayList of Markers to add to the map when required.</w:t>
             </w:r>
           </w:p>
         </w:tc>
@@ -1506,103 +1275,73 @@
             <w:tcW w:w="3116" w:type="dxa"/>
           </w:tcPr>
           <w:p>
-            <w:proofErr w:type="spellStart"/>
-            <w:r>
-              <w:t>redStops</w:t>
-            </w:r>
-            <w:proofErr w:type="spellEnd"/>
-          </w:p>
-        </w:tc>
-        <w:tc>
-          <w:tcPr>
-            <w:tcW w:w="3117" w:type="dxa"/>
-          </w:tcPr>
-          <w:p>
-            <w:pPr>
-              <w:cnfStyle w:val="000000100000" w:firstRow="0" w:lastRow="0" w:firstColumn="0" w:lastColumn="0" w:oddVBand="0" w:evenVBand="0" w:oddHBand="1" w:evenHBand="0" w:firstRowFirstColumn="0" w:firstRowLastColumn="0" w:lastRowFirstColumn="0" w:lastRowLastColumn="0"/>
-            </w:pPr>
-            <w:proofErr w:type="spellStart"/>
-            <w:r>
-              <w:t>ArrayList</w:t>
-            </w:r>
-            <w:proofErr w:type="spellEnd"/>
-            <w:r>
-              <w:t xml:space="preserve"> &lt;Marker&gt;</w:t>
-            </w:r>
-          </w:p>
-        </w:tc>
-        <w:tc>
-          <w:tcPr>
-            <w:tcW w:w="3117" w:type="dxa"/>
-          </w:tcPr>
-          <w:p>
-            <w:pPr>
-              <w:cnfStyle w:val="000000100000" w:firstRow="0" w:lastRow="0" w:firstColumn="0" w:lastColumn="0" w:oddVBand="0" w:evenVBand="0" w:oddHBand="1" w:evenHBand="0" w:firstRowFirstColumn="0" w:firstRowLastColumn="0" w:lastRowFirstColumn="0" w:lastRowLastColumn="0"/>
-            </w:pPr>
-            <w:proofErr w:type="spellStart"/>
-            <w:r>
-              <w:t>ArrayList</w:t>
-            </w:r>
-            <w:proofErr w:type="spellEnd"/>
-            <w:r>
-              <w:t xml:space="preserve"> of Markers to add to the map when required.</w:t>
-            </w:r>
-          </w:p>
-        </w:tc>
-      </w:tr>
-      <w:tr>
-        <w:tc>
-          <w:tcPr>
-            <w:cnfStyle w:val="001000000000" w:firstRow="0" w:lastRow="0" w:firstColumn="1" w:lastColumn="0" w:oddVBand="0" w:evenVBand="0" w:oddHBand="0" w:evenHBand="0" w:firstRowFirstColumn="0" w:firstRowLastColumn="0" w:lastRowFirstColumn="0" w:lastRowLastColumn="0"/>
-            <w:tcW w:w="3116" w:type="dxa"/>
-          </w:tcPr>
-          <w:p>
-            <w:proofErr w:type="spellStart"/>
             <w:r>
               <w:t>blueStops</w:t>
             </w:r>
-            <w:proofErr w:type="spellEnd"/>
-          </w:p>
-        </w:tc>
-        <w:tc>
-          <w:tcPr>
-            <w:tcW w:w="3117" w:type="dxa"/>
-          </w:tcPr>
-          <w:p>
-            <w:pPr>
-              <w:cnfStyle w:val="000000000000" w:firstRow="0" w:lastRow="0" w:firstColumn="0" w:lastColumn="0" w:oddVBand="0" w:evenVBand="0" w:oddHBand="0" w:evenHBand="0" w:firstRowFirstColumn="0" w:firstRowLastColumn="0" w:lastRowFirstColumn="0" w:lastRowLastColumn="0"/>
-            </w:pPr>
-            <w:proofErr w:type="spellStart"/>
-            <w:r>
-              <w:t>ArrayList</w:t>
-            </w:r>
-            <w:proofErr w:type="spellEnd"/>
-            <w:r>
-              <w:t xml:space="preserve"> &lt;Marker&gt;</w:t>
-            </w:r>
-          </w:p>
-        </w:tc>
-        <w:tc>
-          <w:tcPr>
-            <w:tcW w:w="3117" w:type="dxa"/>
-          </w:tcPr>
-          <w:p>
-            <w:pPr>
-              <w:cnfStyle w:val="000000000000" w:firstRow="0" w:lastRow="0" w:firstColumn="0" w:lastColumn="0" w:oddVBand="0" w:evenVBand="0" w:oddHBand="0" w:evenHBand="0" w:firstRowFirstColumn="0" w:firstRowLastColumn="0" w:lastRowFirstColumn="0" w:lastRowLastColumn="0"/>
-            </w:pPr>
-            <w:proofErr w:type="spellStart"/>
-            <w:r>
-              <w:t>ArrayList</w:t>
-            </w:r>
-            <w:proofErr w:type="spellEnd"/>
-            <w:r>
-              <w:t xml:space="preserve"> of </w:t>
-            </w:r>
-            <w:r>
-              <w:t>Markers</w:t>
-            </w:r>
-            <w:r>
-              <w:t xml:space="preserve"> to add to the map when required.</w:t>
+          </w:p>
+        </w:tc>
+        <w:tc>
+          <w:tcPr>
+            <w:tcW w:w="3117" w:type="dxa"/>
+          </w:tcPr>
+          <w:p>
+            <w:pPr>
+              <w:cnfStyle w:val="000000100000" w:firstRow="0" w:lastRow="0" w:firstColumn="0" w:lastColumn="0" w:oddVBand="0" w:evenVBand="0" w:oddHBand="1" w:evenHBand="0" w:firstRowFirstColumn="0" w:firstRowLastColumn="0" w:lastRowFirstColumn="0" w:lastRowLastColumn="0"/>
+            </w:pPr>
+            <w:r>
+              <w:t>ArrayList &lt;Marker&gt;</w:t>
+            </w:r>
+          </w:p>
+        </w:tc>
+        <w:tc>
+          <w:tcPr>
+            <w:tcW w:w="3117" w:type="dxa"/>
+          </w:tcPr>
+          <w:p>
+            <w:pPr>
+              <w:cnfStyle w:val="000000100000" w:firstRow="0" w:lastRow="0" w:firstColumn="0" w:lastColumn="0" w:oddVBand="0" w:evenVBand="0" w:oddHBand="1" w:evenHBand="0" w:firstRowFirstColumn="0" w:firstRowLastColumn="0" w:lastRowFirstColumn="0" w:lastRowLastColumn="0"/>
+            </w:pPr>
+            <w:r>
+              <w:t>ArrayList of Markers to add to the map when required.</w:t>
+            </w:r>
+          </w:p>
+        </w:tc>
+      </w:tr>
+      <w:tr>
+        <w:tc>
+          <w:tcPr>
+            <w:cnfStyle w:val="001000000000" w:firstRow="0" w:lastRow="0" w:firstColumn="1" w:lastColumn="0" w:oddVBand="0" w:evenVBand="0" w:oddHBand="0" w:evenHBand="0" w:firstRowFirstColumn="0" w:firstRowLastColumn="0" w:lastRowFirstColumn="0" w:lastRowLastColumn="0"/>
+            <w:tcW w:w="3116" w:type="dxa"/>
+          </w:tcPr>
+          <w:p>
+            <w:r>
+              <w:t>blueRoute</w:t>
+            </w:r>
+          </w:p>
+        </w:tc>
+        <w:tc>
+          <w:tcPr>
+            <w:tcW w:w="3117" w:type="dxa"/>
+          </w:tcPr>
+          <w:p>
+            <w:pPr>
+              <w:cnfStyle w:val="000000000000" w:firstRow="0" w:lastRow="0" w:firstColumn="0" w:lastColumn="0" w:oddVBand="0" w:evenVBand="0" w:oddHBand="0" w:evenHBand="0" w:firstRowFirstColumn="0" w:firstRowLastColumn="0" w:lastRowFirstColumn="0" w:lastRowLastColumn="0"/>
+            </w:pPr>
+            <w:r>
+              <w:t>ArrayList &lt;LatLng&gt;</w:t>
+            </w:r>
+          </w:p>
+        </w:tc>
+        <w:tc>
+          <w:tcPr>
+            <w:tcW w:w="3117" w:type="dxa"/>
+          </w:tcPr>
+          <w:p>
+            <w:pPr>
+              <w:cnfStyle w:val="000000000000" w:firstRow="0" w:lastRow="0" w:firstColumn="0" w:lastColumn="0" w:oddVBand="0" w:evenVBand="0" w:oddHBand="0" w:evenHBand="0" w:firstRowFirstColumn="0" w:firstRowLastColumn="0" w:lastRowFirstColumn="0" w:lastRowLastColumn="0"/>
+            </w:pPr>
+            <w:r>
+              <w:t>ArrayList of latitude and longitude coordinates for route information</w:t>
             </w:r>
           </w:p>
         </w:tc>
@@ -1617,114 +1356,73 @@
             <w:tcW w:w="3116" w:type="dxa"/>
           </w:tcPr>
           <w:p>
-            <w:proofErr w:type="spellStart"/>
-            <w:r>
-              <w:t>blueRoute</w:t>
-            </w:r>
-            <w:proofErr w:type="spellEnd"/>
-          </w:p>
-        </w:tc>
-        <w:tc>
-          <w:tcPr>
-            <w:tcW w:w="3117" w:type="dxa"/>
-          </w:tcPr>
-          <w:p>
-            <w:pPr>
-              <w:cnfStyle w:val="000000100000" w:firstRow="0" w:lastRow="0" w:firstColumn="0" w:lastColumn="0" w:oddVBand="0" w:evenVBand="0" w:oddHBand="1" w:evenHBand="0" w:firstRowFirstColumn="0" w:firstRowLastColumn="0" w:lastRowFirstColumn="0" w:lastRowLastColumn="0"/>
-            </w:pPr>
-            <w:proofErr w:type="spellStart"/>
-            <w:r>
-              <w:t>ArrayList</w:t>
-            </w:r>
-            <w:proofErr w:type="spellEnd"/>
-            <w:r>
-              <w:t xml:space="preserve"> &lt;</w:t>
-            </w:r>
-            <w:proofErr w:type="spellStart"/>
-            <w:r>
-              <w:t>LatLng</w:t>
-            </w:r>
-            <w:proofErr w:type="spellEnd"/>
-            <w:r>
-              <w:t>&gt;</w:t>
-            </w:r>
-          </w:p>
-        </w:tc>
-        <w:tc>
-          <w:tcPr>
-            <w:tcW w:w="3117" w:type="dxa"/>
-          </w:tcPr>
-          <w:p>
-            <w:pPr>
-              <w:cnfStyle w:val="000000100000" w:firstRow="0" w:lastRow="0" w:firstColumn="0" w:lastColumn="0" w:oddVBand="0" w:evenVBand="0" w:oddHBand="1" w:evenHBand="0" w:firstRowFirstColumn="0" w:firstRowLastColumn="0" w:lastRowFirstColumn="0" w:lastRowLastColumn="0"/>
-            </w:pPr>
-            <w:proofErr w:type="spellStart"/>
-            <w:r>
-              <w:t>ArrayList</w:t>
-            </w:r>
-            <w:proofErr w:type="spellEnd"/>
-            <w:r>
-              <w:t xml:space="preserve"> of latitude and longitude coordinates for route information</w:t>
-            </w:r>
-          </w:p>
-        </w:tc>
-      </w:tr>
-      <w:tr>
-        <w:tc>
-          <w:tcPr>
-            <w:cnfStyle w:val="001000000000" w:firstRow="0" w:lastRow="0" w:firstColumn="1" w:lastColumn="0" w:oddVBand="0" w:evenVBand="0" w:oddHBand="0" w:evenHBand="0" w:firstRowFirstColumn="0" w:firstRowLastColumn="0" w:lastRowFirstColumn="0" w:lastRowLastColumn="0"/>
-            <w:tcW w:w="3116" w:type="dxa"/>
-          </w:tcPr>
-          <w:p>
-            <w:proofErr w:type="spellStart"/>
-            <w:r>
-              <w:lastRenderedPageBreak/>
+            <w:r>
               <w:t>redExpressRoute</w:t>
             </w:r>
-            <w:proofErr w:type="spellEnd"/>
-          </w:p>
-        </w:tc>
-        <w:tc>
-          <w:tcPr>
-            <w:tcW w:w="3117" w:type="dxa"/>
-          </w:tcPr>
-          <w:p>
-            <w:pPr>
-              <w:cnfStyle w:val="000000000000" w:firstRow="0" w:lastRow="0" w:firstColumn="0" w:lastColumn="0" w:oddVBand="0" w:evenVBand="0" w:oddHBand="0" w:evenHBand="0" w:firstRowFirstColumn="0" w:firstRowLastColumn="0" w:lastRowFirstColumn="0" w:lastRowLastColumn="0"/>
-            </w:pPr>
-            <w:proofErr w:type="spellStart"/>
-            <w:r>
-              <w:t>ArrayList</w:t>
-            </w:r>
-            <w:proofErr w:type="spellEnd"/>
-            <w:r>
-              <w:t xml:space="preserve"> &lt;</w:t>
-            </w:r>
-            <w:proofErr w:type="spellStart"/>
-            <w:r>
-              <w:t>LatLng</w:t>
-            </w:r>
-            <w:proofErr w:type="spellEnd"/>
-            <w:r>
-              <w:t>&gt;</w:t>
-            </w:r>
-          </w:p>
-        </w:tc>
-        <w:tc>
-          <w:tcPr>
-            <w:tcW w:w="3117" w:type="dxa"/>
-          </w:tcPr>
-          <w:p>
-            <w:pPr>
-              <w:cnfStyle w:val="000000000000" w:firstRow="0" w:lastRow="0" w:firstColumn="0" w:lastColumn="0" w:oddVBand="0" w:evenVBand="0" w:oddHBand="0" w:evenHBand="0" w:firstRowFirstColumn="0" w:firstRowLastColumn="0" w:lastRowFirstColumn="0" w:lastRowLastColumn="0"/>
-            </w:pPr>
-            <w:proofErr w:type="spellStart"/>
-            <w:r>
-              <w:t>ArrayList</w:t>
-            </w:r>
-            <w:proofErr w:type="spellEnd"/>
-            <w:r>
-              <w:t xml:space="preserve"> of latitude and longitude coordinates for route information</w:t>
+          </w:p>
+        </w:tc>
+        <w:tc>
+          <w:tcPr>
+            <w:tcW w:w="3117" w:type="dxa"/>
+          </w:tcPr>
+          <w:p>
+            <w:pPr>
+              <w:cnfStyle w:val="000000100000" w:firstRow="0" w:lastRow="0" w:firstColumn="0" w:lastColumn="0" w:oddVBand="0" w:evenVBand="0" w:oddHBand="1" w:evenHBand="0" w:firstRowFirstColumn="0" w:firstRowLastColumn="0" w:lastRowFirstColumn="0" w:lastRowLastColumn="0"/>
+            </w:pPr>
+            <w:r>
+              <w:t>ArrayList &lt;LatLng&gt;</w:t>
+            </w:r>
+          </w:p>
+        </w:tc>
+        <w:tc>
+          <w:tcPr>
+            <w:tcW w:w="3117" w:type="dxa"/>
+          </w:tcPr>
+          <w:p>
+            <w:pPr>
+              <w:cnfStyle w:val="000000100000" w:firstRow="0" w:lastRow="0" w:firstColumn="0" w:lastColumn="0" w:oddVBand="0" w:evenVBand="0" w:oddHBand="1" w:evenHBand="0" w:firstRowFirstColumn="0" w:firstRowLastColumn="0" w:lastRowFirstColumn="0" w:lastRowLastColumn="0"/>
+            </w:pPr>
+            <w:r>
+              <w:t>ArrayList of latitude and longitude coordinates for route information</w:t>
+            </w:r>
+          </w:p>
+        </w:tc>
+      </w:tr>
+      <w:tr>
+        <w:tc>
+          <w:tcPr>
+            <w:cnfStyle w:val="001000000000" w:firstRow="0" w:lastRow="0" w:firstColumn="1" w:lastColumn="0" w:oddVBand="0" w:evenVBand="0" w:oddHBand="0" w:evenHBand="0" w:firstRowFirstColumn="0" w:firstRowLastColumn="0" w:lastRowFirstColumn="0" w:lastRowLastColumn="0"/>
+            <w:tcW w:w="3116" w:type="dxa"/>
+          </w:tcPr>
+          <w:p>
+            <w:r>
+              <w:t>redExpressStops</w:t>
+            </w:r>
+          </w:p>
+        </w:tc>
+        <w:tc>
+          <w:tcPr>
+            <w:tcW w:w="3117" w:type="dxa"/>
+          </w:tcPr>
+          <w:p>
+            <w:pPr>
+              <w:cnfStyle w:val="000000000000" w:firstRow="0" w:lastRow="0" w:firstColumn="0" w:lastColumn="0" w:oddVBand="0" w:evenVBand="0" w:oddHBand="0" w:evenHBand="0" w:firstRowFirstColumn="0" w:firstRowLastColumn="0" w:lastRowFirstColumn="0" w:lastRowLastColumn="0"/>
+            </w:pPr>
+            <w:r>
+              <w:t>ArrayList &lt;Marker&gt;</w:t>
+            </w:r>
+          </w:p>
+        </w:tc>
+        <w:tc>
+          <w:tcPr>
+            <w:tcW w:w="3117" w:type="dxa"/>
+          </w:tcPr>
+          <w:p>
+            <w:pPr>
+              <w:cnfStyle w:val="000000000000" w:firstRow="0" w:lastRow="0" w:firstColumn="0" w:lastColumn="0" w:oddVBand="0" w:evenVBand="0" w:oddHBand="0" w:evenHBand="0" w:firstRowFirstColumn="0" w:firstRowLastColumn="0" w:lastRowFirstColumn="0" w:lastRowLastColumn="0"/>
+            </w:pPr>
+            <w:r>
+              <w:t>ArrayList of Markers to add to the map when required.</w:t>
             </w:r>
           </w:p>
         </w:tc>
@@ -1739,111 +1437,74 @@
             <w:tcW w:w="3116" w:type="dxa"/>
           </w:tcPr>
           <w:p>
-            <w:proofErr w:type="spellStart"/>
-            <w:r>
-              <w:t>redExpressStops</w:t>
-            </w:r>
-            <w:proofErr w:type="spellEnd"/>
-          </w:p>
-        </w:tc>
-        <w:tc>
-          <w:tcPr>
-            <w:tcW w:w="3117" w:type="dxa"/>
-          </w:tcPr>
-          <w:p>
-            <w:pPr>
-              <w:cnfStyle w:val="000000100000" w:firstRow="0" w:lastRow="0" w:firstColumn="0" w:lastColumn="0" w:oddVBand="0" w:evenVBand="0" w:oddHBand="1" w:evenHBand="0" w:firstRowFirstColumn="0" w:firstRowLastColumn="0" w:lastRowFirstColumn="0" w:lastRowLastColumn="0"/>
-            </w:pPr>
-            <w:proofErr w:type="spellStart"/>
-            <w:r>
-              <w:t>ArrayList</w:t>
-            </w:r>
-            <w:proofErr w:type="spellEnd"/>
-            <w:r>
-              <w:t xml:space="preserve"> &lt;Marker&gt;</w:t>
-            </w:r>
-          </w:p>
-        </w:tc>
-        <w:tc>
-          <w:tcPr>
-            <w:tcW w:w="3117" w:type="dxa"/>
-          </w:tcPr>
-          <w:p>
-            <w:pPr>
-              <w:cnfStyle w:val="000000100000" w:firstRow="0" w:lastRow="0" w:firstColumn="0" w:lastColumn="0" w:oddVBand="0" w:evenVBand="0" w:oddHBand="1" w:evenHBand="0" w:firstRowFirstColumn="0" w:firstRowLastColumn="0" w:lastRowFirstColumn="0" w:lastRowLastColumn="0"/>
-            </w:pPr>
-            <w:proofErr w:type="spellStart"/>
-            <w:r>
-              <w:t>ArrayList</w:t>
-            </w:r>
-            <w:proofErr w:type="spellEnd"/>
-            <w:r>
-              <w:t xml:space="preserve"> of </w:t>
-            </w:r>
-            <w:r>
-              <w:t>Markers</w:t>
-            </w:r>
-            <w:r>
-              <w:t xml:space="preserve"> to add to the map when required.</w:t>
-            </w:r>
-          </w:p>
-        </w:tc>
-      </w:tr>
-      <w:tr>
-        <w:tc>
-          <w:tcPr>
-            <w:cnfStyle w:val="001000000000" w:firstRow="0" w:lastRow="0" w:firstColumn="1" w:lastColumn="0" w:oddVBand="0" w:evenVBand="0" w:oddHBand="0" w:evenHBand="0" w:firstRowFirstColumn="0" w:firstRowLastColumn="0" w:lastRowFirstColumn="0" w:lastRowLastColumn="0"/>
-            <w:tcW w:w="3116" w:type="dxa"/>
-          </w:tcPr>
-          <w:p>
-            <w:proofErr w:type="spellStart"/>
-            <w:r>
+            <w:r>
+              <w:lastRenderedPageBreak/>
               <w:t>yellowRoute</w:t>
             </w:r>
-            <w:proofErr w:type="spellEnd"/>
-          </w:p>
-        </w:tc>
-        <w:tc>
-          <w:tcPr>
-            <w:tcW w:w="3117" w:type="dxa"/>
-          </w:tcPr>
-          <w:p>
-            <w:pPr>
-              <w:cnfStyle w:val="000000000000" w:firstRow="0" w:lastRow="0" w:firstColumn="0" w:lastColumn="0" w:oddVBand="0" w:evenVBand="0" w:oddHBand="0" w:evenHBand="0" w:firstRowFirstColumn="0" w:firstRowLastColumn="0" w:lastRowFirstColumn="0" w:lastRowLastColumn="0"/>
-            </w:pPr>
-            <w:proofErr w:type="spellStart"/>
-            <w:r>
-              <w:t>ArrayList</w:t>
-            </w:r>
-            <w:proofErr w:type="spellEnd"/>
-            <w:r>
-              <w:t xml:space="preserve"> &lt;</w:t>
-            </w:r>
-            <w:proofErr w:type="spellStart"/>
-            <w:r>
-              <w:t>LatLng</w:t>
-            </w:r>
-            <w:proofErr w:type="spellEnd"/>
-            <w:r>
-              <w:t>&gt;</w:t>
-            </w:r>
-          </w:p>
-        </w:tc>
-        <w:tc>
-          <w:tcPr>
-            <w:tcW w:w="3117" w:type="dxa"/>
-          </w:tcPr>
-          <w:p>
-            <w:pPr>
-              <w:cnfStyle w:val="000000000000" w:firstRow="0" w:lastRow="0" w:firstColumn="0" w:lastColumn="0" w:oddVBand="0" w:evenVBand="0" w:oddHBand="0" w:evenHBand="0" w:firstRowFirstColumn="0" w:firstRowLastColumn="0" w:lastRowFirstColumn="0" w:lastRowLastColumn="0"/>
-            </w:pPr>
-            <w:proofErr w:type="spellStart"/>
-            <w:r>
-              <w:t>ArrayList</w:t>
-            </w:r>
-            <w:proofErr w:type="spellEnd"/>
-            <w:r>
-              <w:t xml:space="preserve"> of latitude and longitude coordinates for route information</w:t>
+          </w:p>
+        </w:tc>
+        <w:tc>
+          <w:tcPr>
+            <w:tcW w:w="3117" w:type="dxa"/>
+          </w:tcPr>
+          <w:p>
+            <w:pPr>
+              <w:cnfStyle w:val="000000100000" w:firstRow="0" w:lastRow="0" w:firstColumn="0" w:lastColumn="0" w:oddVBand="0" w:evenVBand="0" w:oddHBand="1" w:evenHBand="0" w:firstRowFirstColumn="0" w:firstRowLastColumn="0" w:lastRowFirstColumn="0" w:lastRowLastColumn="0"/>
+            </w:pPr>
+            <w:r>
+              <w:t>ArrayList &lt;LatLng&gt;</w:t>
+            </w:r>
+          </w:p>
+        </w:tc>
+        <w:tc>
+          <w:tcPr>
+            <w:tcW w:w="3117" w:type="dxa"/>
+          </w:tcPr>
+          <w:p>
+            <w:pPr>
+              <w:cnfStyle w:val="000000100000" w:firstRow="0" w:lastRow="0" w:firstColumn="0" w:lastColumn="0" w:oddVBand="0" w:evenVBand="0" w:oddHBand="1" w:evenHBand="0" w:firstRowFirstColumn="0" w:firstRowLastColumn="0" w:lastRowFirstColumn="0" w:lastRowLastColumn="0"/>
+            </w:pPr>
+            <w:r>
+              <w:t>ArrayList of latitude and longitude coordinates for route information</w:t>
+            </w:r>
+          </w:p>
+        </w:tc>
+      </w:tr>
+      <w:tr>
+        <w:tc>
+          <w:tcPr>
+            <w:cnfStyle w:val="001000000000" w:firstRow="0" w:lastRow="0" w:firstColumn="1" w:lastColumn="0" w:oddVBand="0" w:evenVBand="0" w:oddHBand="0" w:evenHBand="0" w:firstRowFirstColumn="0" w:firstRowLastColumn="0" w:lastRowFirstColumn="0" w:lastRowLastColumn="0"/>
+            <w:tcW w:w="3116" w:type="dxa"/>
+          </w:tcPr>
+          <w:p>
+            <w:r>
+              <w:t>yellowStops</w:t>
+            </w:r>
+          </w:p>
+        </w:tc>
+        <w:tc>
+          <w:tcPr>
+            <w:tcW w:w="3117" w:type="dxa"/>
+          </w:tcPr>
+          <w:p>
+            <w:pPr>
+              <w:cnfStyle w:val="000000000000" w:firstRow="0" w:lastRow="0" w:firstColumn="0" w:lastColumn="0" w:oddVBand="0" w:evenVBand="0" w:oddHBand="0" w:evenHBand="0" w:firstRowFirstColumn="0" w:firstRowLastColumn="0" w:lastRowFirstColumn="0" w:lastRowLastColumn="0"/>
+            </w:pPr>
+            <w:r>
+              <w:t>ArrayList &lt;Marker&gt;</w:t>
+            </w:r>
+          </w:p>
+        </w:tc>
+        <w:tc>
+          <w:tcPr>
+            <w:tcW w:w="3117" w:type="dxa"/>
+          </w:tcPr>
+          <w:p>
+            <w:pPr>
+              <w:cnfStyle w:val="000000000000" w:firstRow="0" w:lastRow="0" w:firstColumn="0" w:lastColumn="0" w:oddVBand="0" w:evenVBand="0" w:oddHBand="0" w:evenHBand="0" w:firstRowFirstColumn="0" w:firstRowLastColumn="0" w:lastRowFirstColumn="0" w:lastRowLastColumn="0"/>
+            </w:pPr>
+            <w:r>
+              <w:t>ArrayList of Markers to add to the map when required.</w:t>
             </w:r>
           </w:p>
         </w:tc>
@@ -1858,111 +1519,73 @@
             <w:tcW w:w="3116" w:type="dxa"/>
           </w:tcPr>
           <w:p>
-            <w:proofErr w:type="spellStart"/>
-            <w:r>
-              <w:t>yellowStops</w:t>
-            </w:r>
-            <w:proofErr w:type="spellEnd"/>
-          </w:p>
-        </w:tc>
-        <w:tc>
-          <w:tcPr>
-            <w:tcW w:w="3117" w:type="dxa"/>
-          </w:tcPr>
-          <w:p>
-            <w:pPr>
-              <w:cnfStyle w:val="000000100000" w:firstRow="0" w:lastRow="0" w:firstColumn="0" w:lastColumn="0" w:oddVBand="0" w:evenVBand="0" w:oddHBand="1" w:evenHBand="0" w:firstRowFirstColumn="0" w:firstRowLastColumn="0" w:lastRowFirstColumn="0" w:lastRowLastColumn="0"/>
-            </w:pPr>
-            <w:proofErr w:type="spellStart"/>
-            <w:r>
-              <w:t>ArrayList</w:t>
-            </w:r>
-            <w:proofErr w:type="spellEnd"/>
-            <w:r>
-              <w:t xml:space="preserve"> &lt;Marker&gt;</w:t>
-            </w:r>
-          </w:p>
-        </w:tc>
-        <w:tc>
-          <w:tcPr>
-            <w:tcW w:w="3117" w:type="dxa"/>
-          </w:tcPr>
-          <w:p>
-            <w:pPr>
-              <w:cnfStyle w:val="000000100000" w:firstRow="0" w:lastRow="0" w:firstColumn="0" w:lastColumn="0" w:oddVBand="0" w:evenVBand="0" w:oddHBand="1" w:evenHBand="0" w:firstRowFirstColumn="0" w:firstRowLastColumn="0" w:lastRowFirstColumn="0" w:lastRowLastColumn="0"/>
-            </w:pPr>
-            <w:proofErr w:type="spellStart"/>
-            <w:r>
-              <w:t>ArrayList</w:t>
-            </w:r>
-            <w:proofErr w:type="spellEnd"/>
-            <w:r>
-              <w:t xml:space="preserve"> of </w:t>
-            </w:r>
-            <w:r>
-              <w:t>Markers</w:t>
-            </w:r>
-            <w:r>
-              <w:t xml:space="preserve"> to add to the map when required.</w:t>
-            </w:r>
-          </w:p>
-        </w:tc>
-      </w:tr>
-      <w:tr>
-        <w:tc>
-          <w:tcPr>
-            <w:cnfStyle w:val="001000000000" w:firstRow="0" w:lastRow="0" w:firstColumn="1" w:lastColumn="0" w:oddVBand="0" w:evenVBand="0" w:oddHBand="0" w:evenHBand="0" w:firstRowFirstColumn="0" w:firstRowLastColumn="0" w:lastRowFirstColumn="0" w:lastRowLastColumn="0"/>
-            <w:tcW w:w="3116" w:type="dxa"/>
-          </w:tcPr>
-          <w:p>
-            <w:proofErr w:type="spellStart"/>
             <w:r>
               <w:t>tealRoute</w:t>
             </w:r>
-            <w:proofErr w:type="spellEnd"/>
-          </w:p>
-        </w:tc>
-        <w:tc>
-          <w:tcPr>
-            <w:tcW w:w="3117" w:type="dxa"/>
-          </w:tcPr>
-          <w:p>
-            <w:pPr>
-              <w:cnfStyle w:val="000000000000" w:firstRow="0" w:lastRow="0" w:firstColumn="0" w:lastColumn="0" w:oddVBand="0" w:evenVBand="0" w:oddHBand="0" w:evenHBand="0" w:firstRowFirstColumn="0" w:firstRowLastColumn="0" w:lastRowFirstColumn="0" w:lastRowLastColumn="0"/>
-            </w:pPr>
-            <w:proofErr w:type="spellStart"/>
-            <w:r>
-              <w:t>ArrayList</w:t>
-            </w:r>
-            <w:proofErr w:type="spellEnd"/>
-            <w:r>
-              <w:t xml:space="preserve"> &lt;</w:t>
-            </w:r>
-            <w:proofErr w:type="spellStart"/>
-            <w:r>
-              <w:t>LatLng</w:t>
-            </w:r>
-            <w:proofErr w:type="spellEnd"/>
-            <w:r>
-              <w:t>&gt;</w:t>
-            </w:r>
-          </w:p>
-        </w:tc>
-        <w:tc>
-          <w:tcPr>
-            <w:tcW w:w="3117" w:type="dxa"/>
-          </w:tcPr>
-          <w:p>
-            <w:pPr>
-              <w:cnfStyle w:val="000000000000" w:firstRow="0" w:lastRow="0" w:firstColumn="0" w:lastColumn="0" w:oddVBand="0" w:evenVBand="0" w:oddHBand="0" w:evenHBand="0" w:firstRowFirstColumn="0" w:firstRowLastColumn="0" w:lastRowFirstColumn="0" w:lastRowLastColumn="0"/>
-            </w:pPr>
-            <w:proofErr w:type="spellStart"/>
-            <w:r>
-              <w:t>ArrayList</w:t>
-            </w:r>
-            <w:proofErr w:type="spellEnd"/>
-            <w:r>
-              <w:t xml:space="preserve"> of latitude and longitude coordinates for route information</w:t>
+          </w:p>
+        </w:tc>
+        <w:tc>
+          <w:tcPr>
+            <w:tcW w:w="3117" w:type="dxa"/>
+          </w:tcPr>
+          <w:p>
+            <w:pPr>
+              <w:cnfStyle w:val="000000100000" w:firstRow="0" w:lastRow="0" w:firstColumn="0" w:lastColumn="0" w:oddVBand="0" w:evenVBand="0" w:oddHBand="1" w:evenHBand="0" w:firstRowFirstColumn="0" w:firstRowLastColumn="0" w:lastRowFirstColumn="0" w:lastRowLastColumn="0"/>
+            </w:pPr>
+            <w:r>
+              <w:t>ArrayList &lt;LatLng&gt;</w:t>
+            </w:r>
+          </w:p>
+        </w:tc>
+        <w:tc>
+          <w:tcPr>
+            <w:tcW w:w="3117" w:type="dxa"/>
+          </w:tcPr>
+          <w:p>
+            <w:pPr>
+              <w:cnfStyle w:val="000000100000" w:firstRow="0" w:lastRow="0" w:firstColumn="0" w:lastColumn="0" w:oddVBand="0" w:evenVBand="0" w:oddHBand="1" w:evenHBand="0" w:firstRowFirstColumn="0" w:firstRowLastColumn="0" w:lastRowFirstColumn="0" w:lastRowLastColumn="0"/>
+            </w:pPr>
+            <w:r>
+              <w:t>ArrayList of latitude and longitude coordinates for route information</w:t>
+            </w:r>
+          </w:p>
+        </w:tc>
+      </w:tr>
+      <w:tr>
+        <w:tc>
+          <w:tcPr>
+            <w:cnfStyle w:val="001000000000" w:firstRow="0" w:lastRow="0" w:firstColumn="1" w:lastColumn="0" w:oddVBand="0" w:evenVBand="0" w:oddHBand="0" w:evenHBand="0" w:firstRowFirstColumn="0" w:firstRowLastColumn="0" w:lastRowFirstColumn="0" w:lastRowLastColumn="0"/>
+            <w:tcW w:w="3116" w:type="dxa"/>
+          </w:tcPr>
+          <w:p>
+            <w:r>
+              <w:t>tealStops</w:t>
+            </w:r>
+          </w:p>
+        </w:tc>
+        <w:tc>
+          <w:tcPr>
+            <w:tcW w:w="3117" w:type="dxa"/>
+          </w:tcPr>
+          <w:p>
+            <w:pPr>
+              <w:cnfStyle w:val="000000000000" w:firstRow="0" w:lastRow="0" w:firstColumn="0" w:lastColumn="0" w:oddVBand="0" w:evenVBand="0" w:oddHBand="0" w:evenHBand="0" w:firstRowFirstColumn="0" w:firstRowLastColumn="0" w:lastRowFirstColumn="0" w:lastRowLastColumn="0"/>
+            </w:pPr>
+            <w:r>
+              <w:t>ArrayList &lt;Marker&gt;</w:t>
+            </w:r>
+          </w:p>
+        </w:tc>
+        <w:tc>
+          <w:tcPr>
+            <w:tcW w:w="3117" w:type="dxa"/>
+          </w:tcPr>
+          <w:p>
+            <w:pPr>
+              <w:cnfStyle w:val="000000000000" w:firstRow="0" w:lastRow="0" w:firstColumn="0" w:lastColumn="0" w:oddVBand="0" w:evenVBand="0" w:oddHBand="0" w:evenHBand="0" w:firstRowFirstColumn="0" w:firstRowLastColumn="0" w:lastRowFirstColumn="0" w:lastRowLastColumn="0"/>
+            </w:pPr>
+            <w:r>
+              <w:t>ArrayList of Markers to add to the map when required</w:t>
             </w:r>
           </w:p>
         </w:tc>
@@ -1977,111 +1600,73 @@
             <w:tcW w:w="3116" w:type="dxa"/>
           </w:tcPr>
           <w:p>
-            <w:proofErr w:type="spellStart"/>
-            <w:r>
-              <w:t>tealStops</w:t>
-            </w:r>
-            <w:proofErr w:type="spellEnd"/>
-          </w:p>
-        </w:tc>
-        <w:tc>
-          <w:tcPr>
-            <w:tcW w:w="3117" w:type="dxa"/>
-          </w:tcPr>
-          <w:p>
-            <w:pPr>
-              <w:cnfStyle w:val="000000100000" w:firstRow="0" w:lastRow="0" w:firstColumn="0" w:lastColumn="0" w:oddVBand="0" w:evenVBand="0" w:oddHBand="1" w:evenHBand="0" w:firstRowFirstColumn="0" w:firstRowLastColumn="0" w:lastRowFirstColumn="0" w:lastRowLastColumn="0"/>
-            </w:pPr>
-            <w:proofErr w:type="spellStart"/>
-            <w:r>
-              <w:t>ArrayList</w:t>
-            </w:r>
-            <w:proofErr w:type="spellEnd"/>
-            <w:r>
-              <w:t xml:space="preserve"> &lt;Marker&gt;</w:t>
-            </w:r>
-          </w:p>
-        </w:tc>
-        <w:tc>
-          <w:tcPr>
-            <w:tcW w:w="3117" w:type="dxa"/>
-          </w:tcPr>
-          <w:p>
-            <w:pPr>
-              <w:cnfStyle w:val="000000100000" w:firstRow="0" w:lastRow="0" w:firstColumn="0" w:lastColumn="0" w:oddVBand="0" w:evenVBand="0" w:oddHBand="1" w:evenHBand="0" w:firstRowFirstColumn="0" w:firstRowLastColumn="0" w:lastRowFirstColumn="0" w:lastRowLastColumn="0"/>
-            </w:pPr>
-            <w:proofErr w:type="spellStart"/>
-            <w:r>
-              <w:t>ArrayList</w:t>
-            </w:r>
-            <w:proofErr w:type="spellEnd"/>
-            <w:r>
-              <w:t xml:space="preserve"> of </w:t>
-            </w:r>
-            <w:r>
-              <w:t>Markers</w:t>
-            </w:r>
-            <w:r>
-              <w:t xml:space="preserve"> to add to the map when required</w:t>
-            </w:r>
-          </w:p>
-        </w:tc>
-      </w:tr>
-      <w:tr>
-        <w:tc>
-          <w:tcPr>
-            <w:cnfStyle w:val="001000000000" w:firstRow="0" w:lastRow="0" w:firstColumn="1" w:lastColumn="0" w:oddVBand="0" w:evenVBand="0" w:oddHBand="0" w:evenHBand="0" w:firstRowFirstColumn="0" w:firstRowLastColumn="0" w:lastRowFirstColumn="0" w:lastRowLastColumn="0"/>
-            <w:tcW w:w="3116" w:type="dxa"/>
-          </w:tcPr>
-          <w:p>
-            <w:proofErr w:type="spellStart"/>
             <w:r>
               <w:t>greyRoute</w:t>
             </w:r>
-            <w:proofErr w:type="spellEnd"/>
-          </w:p>
-        </w:tc>
-        <w:tc>
-          <w:tcPr>
-            <w:tcW w:w="3117" w:type="dxa"/>
-          </w:tcPr>
-          <w:p>
-            <w:pPr>
-              <w:cnfStyle w:val="000000000000" w:firstRow="0" w:lastRow="0" w:firstColumn="0" w:lastColumn="0" w:oddVBand="0" w:evenVBand="0" w:oddHBand="0" w:evenHBand="0" w:firstRowFirstColumn="0" w:firstRowLastColumn="0" w:lastRowFirstColumn="0" w:lastRowLastColumn="0"/>
-            </w:pPr>
-            <w:proofErr w:type="spellStart"/>
-            <w:r>
-              <w:t>ArrayList</w:t>
-            </w:r>
-            <w:proofErr w:type="spellEnd"/>
-            <w:r>
-              <w:t xml:space="preserve"> &lt;</w:t>
-            </w:r>
-            <w:proofErr w:type="spellStart"/>
-            <w:r>
-              <w:t>LatLng</w:t>
-            </w:r>
-            <w:proofErr w:type="spellEnd"/>
-            <w:r>
-              <w:t>&gt;</w:t>
-            </w:r>
-          </w:p>
-        </w:tc>
-        <w:tc>
-          <w:tcPr>
-            <w:tcW w:w="3117" w:type="dxa"/>
-          </w:tcPr>
-          <w:p>
-            <w:pPr>
-              <w:cnfStyle w:val="000000000000" w:firstRow="0" w:lastRow="0" w:firstColumn="0" w:lastColumn="0" w:oddVBand="0" w:evenVBand="0" w:oddHBand="0" w:evenHBand="0" w:firstRowFirstColumn="0" w:firstRowLastColumn="0" w:lastRowFirstColumn="0" w:lastRowLastColumn="0"/>
-            </w:pPr>
-            <w:proofErr w:type="spellStart"/>
-            <w:r>
-              <w:t>ArrayList</w:t>
-            </w:r>
-            <w:proofErr w:type="spellEnd"/>
-            <w:r>
-              <w:t xml:space="preserve"> of latitude and longitude coordinates for route information</w:t>
+          </w:p>
+        </w:tc>
+        <w:tc>
+          <w:tcPr>
+            <w:tcW w:w="3117" w:type="dxa"/>
+          </w:tcPr>
+          <w:p>
+            <w:pPr>
+              <w:cnfStyle w:val="000000100000" w:firstRow="0" w:lastRow="0" w:firstColumn="0" w:lastColumn="0" w:oddVBand="0" w:evenVBand="0" w:oddHBand="1" w:evenHBand="0" w:firstRowFirstColumn="0" w:firstRowLastColumn="0" w:lastRowFirstColumn="0" w:lastRowLastColumn="0"/>
+            </w:pPr>
+            <w:r>
+              <w:t>ArrayList &lt;LatLng&gt;</w:t>
+            </w:r>
+          </w:p>
+        </w:tc>
+        <w:tc>
+          <w:tcPr>
+            <w:tcW w:w="3117" w:type="dxa"/>
+          </w:tcPr>
+          <w:p>
+            <w:pPr>
+              <w:cnfStyle w:val="000000100000" w:firstRow="0" w:lastRow="0" w:firstColumn="0" w:lastColumn="0" w:oddVBand="0" w:evenVBand="0" w:oddHBand="1" w:evenHBand="0" w:firstRowFirstColumn="0" w:firstRowLastColumn="0" w:lastRowFirstColumn="0" w:lastRowLastColumn="0"/>
+            </w:pPr>
+            <w:r>
+              <w:t>ArrayList of latitude and longitude coordinates for route information</w:t>
+            </w:r>
+          </w:p>
+        </w:tc>
+      </w:tr>
+      <w:tr>
+        <w:tc>
+          <w:tcPr>
+            <w:cnfStyle w:val="001000000000" w:firstRow="0" w:lastRow="0" w:firstColumn="1" w:lastColumn="0" w:oddVBand="0" w:evenVBand="0" w:oddHBand="0" w:evenHBand="0" w:firstRowFirstColumn="0" w:firstRowLastColumn="0" w:lastRowFirstColumn="0" w:lastRowLastColumn="0"/>
+            <w:tcW w:w="3116" w:type="dxa"/>
+          </w:tcPr>
+          <w:p>
+            <w:r>
+              <w:t>greyStops</w:t>
+            </w:r>
+          </w:p>
+        </w:tc>
+        <w:tc>
+          <w:tcPr>
+            <w:tcW w:w="3117" w:type="dxa"/>
+          </w:tcPr>
+          <w:p>
+            <w:pPr>
+              <w:cnfStyle w:val="000000000000" w:firstRow="0" w:lastRow="0" w:firstColumn="0" w:lastColumn="0" w:oddVBand="0" w:evenVBand="0" w:oddHBand="0" w:evenHBand="0" w:firstRowFirstColumn="0" w:firstRowLastColumn="0" w:lastRowFirstColumn="0" w:lastRowLastColumn="0"/>
+            </w:pPr>
+            <w:r>
+              <w:t>ArrayList &lt;Marker&gt;</w:t>
+            </w:r>
+          </w:p>
+        </w:tc>
+        <w:tc>
+          <w:tcPr>
+            <w:tcW w:w="3117" w:type="dxa"/>
+          </w:tcPr>
+          <w:p>
+            <w:pPr>
+              <w:cnfStyle w:val="000000000000" w:firstRow="0" w:lastRow="0" w:firstColumn="0" w:lastColumn="0" w:oddVBand="0" w:evenVBand="0" w:oddHBand="0" w:evenHBand="0" w:firstRowFirstColumn="0" w:firstRowLastColumn="0" w:lastRowFirstColumn="0" w:lastRowLastColumn="0"/>
+            </w:pPr>
+            <w:r>
+              <w:t>ArrayList of Markers to add to the map when required</w:t>
             </w:r>
           </w:p>
         </w:tc>
@@ -2096,171 +1681,73 @@
             <w:tcW w:w="3116" w:type="dxa"/>
           </w:tcPr>
           <w:p>
-            <w:proofErr w:type="spellStart"/>
-            <w:r>
-              <w:t>greyStops</w:t>
-            </w:r>
-            <w:proofErr w:type="spellEnd"/>
-          </w:p>
-        </w:tc>
-        <w:tc>
-          <w:tcPr>
-            <w:tcW w:w="3117" w:type="dxa"/>
-          </w:tcPr>
-          <w:p>
-            <w:pPr>
-              <w:cnfStyle w:val="000000100000" w:firstRow="0" w:lastRow="0" w:firstColumn="0" w:lastColumn="0" w:oddVBand="0" w:evenVBand="0" w:oddHBand="1" w:evenHBand="0" w:firstRowFirstColumn="0" w:firstRowLastColumn="0" w:lastRowFirstColumn="0" w:lastRowLastColumn="0"/>
-            </w:pPr>
-            <w:proofErr w:type="spellStart"/>
-            <w:r>
-              <w:t>ArrayList</w:t>
-            </w:r>
-            <w:proofErr w:type="spellEnd"/>
-            <w:r>
-              <w:t xml:space="preserve"> &lt;Marker&gt;</w:t>
-            </w:r>
-          </w:p>
-        </w:tc>
-        <w:tc>
-          <w:tcPr>
-            <w:tcW w:w="3117" w:type="dxa"/>
-          </w:tcPr>
-          <w:p>
-            <w:pPr>
-              <w:cnfStyle w:val="000000100000" w:firstRow="0" w:lastRow="0" w:firstColumn="0" w:lastColumn="0" w:oddVBand="0" w:evenVBand="0" w:oddHBand="1" w:evenHBand="0" w:firstRowFirstColumn="0" w:firstRowLastColumn="0" w:lastRowFirstColumn="0" w:lastRowLastColumn="0"/>
-            </w:pPr>
-            <w:proofErr w:type="spellStart"/>
-            <w:r>
-              <w:t>ArrayList</w:t>
-            </w:r>
-            <w:proofErr w:type="spellEnd"/>
-            <w:r>
-              <w:t xml:space="preserve"> of </w:t>
-            </w:r>
-            <w:r>
-              <w:t>Markers</w:t>
-            </w:r>
-            <w:r>
-              <w:t xml:space="preserve"> to add to the map when required</w:t>
-            </w:r>
-          </w:p>
-        </w:tc>
-      </w:tr>
-      <w:tr>
-        <w:tc>
-          <w:tcPr>
-            <w:cnfStyle w:val="001000000000" w:firstRow="0" w:lastRow="0" w:firstColumn="1" w:lastColumn="0" w:oddVBand="0" w:evenVBand="0" w:oddHBand="0" w:evenHBand="0" w:firstRowFirstColumn="0" w:firstRowLastColumn="0" w:lastRowFirstColumn="0" w:lastRowLastColumn="0"/>
-            <w:tcW w:w="3116" w:type="dxa"/>
-          </w:tcPr>
-          <w:p>
-            <w:proofErr w:type="spellStart"/>
             <w:r>
               <w:t>greenRoute</w:t>
             </w:r>
-            <w:proofErr w:type="spellEnd"/>
-          </w:p>
-        </w:tc>
-        <w:tc>
-          <w:tcPr>
-            <w:tcW w:w="3117" w:type="dxa"/>
-          </w:tcPr>
-          <w:p>
-            <w:pPr>
-              <w:cnfStyle w:val="000000000000" w:firstRow="0" w:lastRow="0" w:firstColumn="0" w:lastColumn="0" w:oddVBand="0" w:evenVBand="0" w:oddHBand="0" w:evenHBand="0" w:firstRowFirstColumn="0" w:firstRowLastColumn="0" w:lastRowFirstColumn="0" w:lastRowLastColumn="0"/>
-            </w:pPr>
-            <w:proofErr w:type="spellStart"/>
-            <w:r>
-              <w:t>ArrayList</w:t>
-            </w:r>
-            <w:proofErr w:type="spellEnd"/>
-            <w:r>
-              <w:t xml:space="preserve"> &lt;</w:t>
-            </w:r>
-            <w:proofErr w:type="spellStart"/>
-            <w:r>
-              <w:t>LatLng</w:t>
-            </w:r>
-            <w:proofErr w:type="spellEnd"/>
-            <w:r>
-              <w:t>&gt;</w:t>
-            </w:r>
-          </w:p>
-        </w:tc>
-        <w:tc>
-          <w:tcPr>
-            <w:tcW w:w="3117" w:type="dxa"/>
-          </w:tcPr>
-          <w:p>
-            <w:pPr>
-              <w:cnfStyle w:val="000000000000" w:firstRow="0" w:lastRow="0" w:firstColumn="0" w:lastColumn="0" w:oddVBand="0" w:evenVBand="0" w:oddHBand="0" w:evenHBand="0" w:firstRowFirstColumn="0" w:firstRowLastColumn="0" w:lastRowFirstColumn="0" w:lastRowLastColumn="0"/>
-            </w:pPr>
-            <w:proofErr w:type="spellStart"/>
-            <w:r>
-              <w:t>ArrayList</w:t>
-            </w:r>
-            <w:proofErr w:type="spellEnd"/>
-            <w:r>
-              <w:t xml:space="preserve"> of latitude and longitude coordinates for route information</w:t>
-            </w:r>
-          </w:p>
-        </w:tc>
-      </w:tr>
-      <w:tr>
-        <w:trPr>
-          <w:cnfStyle w:val="000000100000" w:firstRow="0" w:lastRow="0" w:firstColumn="0" w:lastColumn="0" w:oddVBand="0" w:evenVBand="0" w:oddHBand="1" w:evenHBand="0" w:firstRowFirstColumn="0" w:firstRowLastColumn="0" w:lastRowFirstColumn="0" w:lastRowLastColumn="0"/>
-        </w:trPr>
-        <w:tc>
-          <w:tcPr>
-            <w:cnfStyle w:val="001000000000" w:firstRow="0" w:lastRow="0" w:firstColumn="1" w:lastColumn="0" w:oddVBand="0" w:evenVBand="0" w:oddHBand="0" w:evenHBand="0" w:firstRowFirstColumn="0" w:firstRowLastColumn="0" w:lastRowFirstColumn="0" w:lastRowLastColumn="0"/>
-            <w:tcW w:w="3116" w:type="dxa"/>
-          </w:tcPr>
-          <w:p>
-            <w:proofErr w:type="spellStart"/>
+          </w:p>
+        </w:tc>
+        <w:tc>
+          <w:tcPr>
+            <w:tcW w:w="3117" w:type="dxa"/>
+          </w:tcPr>
+          <w:p>
+            <w:pPr>
+              <w:cnfStyle w:val="000000100000" w:firstRow="0" w:lastRow="0" w:firstColumn="0" w:lastColumn="0" w:oddVBand="0" w:evenVBand="0" w:oddHBand="1" w:evenHBand="0" w:firstRowFirstColumn="0" w:firstRowLastColumn="0" w:lastRowFirstColumn="0" w:lastRowLastColumn="0"/>
+            </w:pPr>
+            <w:r>
+              <w:t>ArrayList &lt;LatLng&gt;</w:t>
+            </w:r>
+          </w:p>
+        </w:tc>
+        <w:tc>
+          <w:tcPr>
+            <w:tcW w:w="3117" w:type="dxa"/>
+          </w:tcPr>
+          <w:p>
+            <w:pPr>
+              <w:cnfStyle w:val="000000100000" w:firstRow="0" w:lastRow="0" w:firstColumn="0" w:lastColumn="0" w:oddVBand="0" w:evenVBand="0" w:oddHBand="1" w:evenHBand="0" w:firstRowFirstColumn="0" w:firstRowLastColumn="0" w:lastRowFirstColumn="0" w:lastRowLastColumn="0"/>
+            </w:pPr>
+            <w:r>
+              <w:t>ArrayList of latitude and longitude coordinates for route information</w:t>
+            </w:r>
+          </w:p>
+        </w:tc>
+      </w:tr>
+      <w:tr>
+        <w:tc>
+          <w:tcPr>
+            <w:cnfStyle w:val="001000000000" w:firstRow="0" w:lastRow="0" w:firstColumn="1" w:lastColumn="0" w:oddVBand="0" w:evenVBand="0" w:oddHBand="0" w:evenHBand="0" w:firstRowFirstColumn="0" w:firstRowLastColumn="0" w:lastRowFirstColumn="0" w:lastRowLastColumn="0"/>
+            <w:tcW w:w="3116" w:type="dxa"/>
+          </w:tcPr>
+          <w:p>
             <w:r>
               <w:t>greenStops</w:t>
             </w:r>
-            <w:proofErr w:type="spellEnd"/>
-          </w:p>
-        </w:tc>
-        <w:tc>
-          <w:tcPr>
-            <w:tcW w:w="3117" w:type="dxa"/>
-          </w:tcPr>
-          <w:p>
-            <w:pPr>
-              <w:cnfStyle w:val="000000100000" w:firstRow="0" w:lastRow="0" w:firstColumn="0" w:lastColumn="0" w:oddVBand="0" w:evenVBand="0" w:oddHBand="1" w:evenHBand="0" w:firstRowFirstColumn="0" w:firstRowLastColumn="0" w:lastRowFirstColumn="0" w:lastRowLastColumn="0"/>
-            </w:pPr>
-            <w:proofErr w:type="spellStart"/>
-            <w:r>
-              <w:t>ArrayList</w:t>
-            </w:r>
-            <w:proofErr w:type="spellEnd"/>
-            <w:r>
-              <w:t xml:space="preserve"> &lt;Marker&gt;</w:t>
-            </w:r>
-          </w:p>
-        </w:tc>
-        <w:tc>
-          <w:tcPr>
-            <w:tcW w:w="3117" w:type="dxa"/>
-          </w:tcPr>
-          <w:p>
-            <w:pPr>
-              <w:cnfStyle w:val="000000100000" w:firstRow="0" w:lastRow="0" w:firstColumn="0" w:lastColumn="0" w:oddVBand="0" w:evenVBand="0" w:oddHBand="1" w:evenHBand="0" w:firstRowFirstColumn="0" w:firstRowLastColumn="0" w:lastRowFirstColumn="0" w:lastRowLastColumn="0"/>
-            </w:pPr>
-            <w:proofErr w:type="spellStart"/>
-            <w:r>
-              <w:t>ArrayList</w:t>
-            </w:r>
-            <w:proofErr w:type="spellEnd"/>
-            <w:r>
-              <w:t xml:space="preserve"> of </w:t>
-            </w:r>
-            <w:r>
-              <w:t>Markers</w:t>
-            </w:r>
-            <w:r>
-              <w:t xml:space="preserve"> to add to the map when required</w:t>
+          </w:p>
+        </w:tc>
+        <w:tc>
+          <w:tcPr>
+            <w:tcW w:w="3117" w:type="dxa"/>
+          </w:tcPr>
+          <w:p>
+            <w:pPr>
+              <w:cnfStyle w:val="000000000000" w:firstRow="0" w:lastRow="0" w:firstColumn="0" w:lastColumn="0" w:oddVBand="0" w:evenVBand="0" w:oddHBand="0" w:evenHBand="0" w:firstRowFirstColumn="0" w:firstRowLastColumn="0" w:lastRowFirstColumn="0" w:lastRowLastColumn="0"/>
+            </w:pPr>
+            <w:r>
+              <w:t>ArrayList &lt;Marker&gt;</w:t>
+            </w:r>
+          </w:p>
+        </w:tc>
+        <w:tc>
+          <w:tcPr>
+            <w:tcW w:w="3117" w:type="dxa"/>
+          </w:tcPr>
+          <w:p>
+            <w:pPr>
+              <w:cnfStyle w:val="000000000000" w:firstRow="0" w:lastRow="0" w:firstColumn="0" w:lastColumn="0" w:oddVBand="0" w:evenVBand="0" w:oddHBand="0" w:evenHBand="0" w:firstRowFirstColumn="0" w:firstRowLastColumn="0" w:lastRowFirstColumn="0" w:lastRowLastColumn="0"/>
+            </w:pPr>
+            <w:r>
+              <w:t>ArrayList of Markers to add to the map when required</w:t>
             </w:r>
           </w:p>
         </w:tc>
@@ -3156,7 +2643,7 @@
 </file>
 
 <file path=customXml/itemProps1.xml><?xml version="1.0" encoding="utf-8"?>
-<ds:datastoreItem xmlns:ds="http://schemas.openxmlformats.org/officeDocument/2006/customXml" ds:itemID="{B51B2711-6300-4BCB-852A-352D4B4E4A87}">
+<ds:datastoreItem xmlns:ds="http://schemas.openxmlformats.org/officeDocument/2006/customXml" ds:itemID="{011E2512-EB25-49D5-AB4C-3DB7E16E6291}">
   <ds:schemaRefs>
     <ds:schemaRef ds:uri="http://schemas.openxmlformats.org/officeDocument/2006/bibliography"/>
   </ds:schemaRefs>
